--- a/1260/project_4/snyderse2_project4_template.docx
+++ b/1260/project_4/snyderse2_project4_template.docx
@@ -35,7 +35,7 @@
         <w:t xml:space="preserve">w/ </w:t>
       </w:r>
       <w:r>
-        <w:t>Design Document</w:t>
+        <w:t>Text Files and Exceptions</w:t>
       </w:r>
     </w:p>
     <w:p>
@@ -822,6 +822,7 @@
     <w:p>
       <w:pPr>
         <w:spacing w:after="0" w:line="240" w:lineRule="auto"/>
+        <w:jc w:val="center"/>
         <w:rPr>
           <w:b/>
           <w:bCs/>
@@ -834,10 +835,10 @@
           <w:noProof/>
         </w:rPr>
         <w:drawing>
-          <wp:inline distT="0" distB="0" distL="0" distR="0" wp14:anchorId="73A65D57" wp14:editId="6868A308">
-            <wp:extent cx="6010642" cy="7701455"/>
+          <wp:inline distT="0" distB="0" distL="0" distR="0" wp14:anchorId="0AA6F300" wp14:editId="2890830D">
+            <wp:extent cx="5657261" cy="7753350"/>
             <wp:effectExtent l="0" t="0" r="0" b="0"/>
-            <wp:docPr id="4" name="Picture 4" descr="A screenshot of text&#10;&#10;Description automatically generated"/>
+            <wp:docPr id="7" name="Picture 7" descr="A screenshot of text&#10;&#10;Description automatically generated"/>
             <wp:cNvGraphicFramePr>
               <a:graphicFrameLocks xmlns:a="http://schemas.openxmlformats.org/drawingml/2006/main" noChangeAspect="1"/>
             </wp:cNvGraphicFramePr>
@@ -845,11 +846,11 @@
               <a:graphicData uri="http://schemas.openxmlformats.org/drawingml/2006/picture">
                 <pic:pic xmlns:pic="http://schemas.openxmlformats.org/drawingml/2006/picture">
                   <pic:nvPicPr>
-                    <pic:cNvPr id="4" name="Screen Shot 2020-03-05 at 1.31.02 PM.png"/>
+                    <pic:cNvPr id="7" name="Screen Shot 2020-03-20 at 12.10.16 PM.png"/>
                     <pic:cNvPicPr/>
                   </pic:nvPicPr>
                   <pic:blipFill>
-                    <a:blip r:embed="rId9">
+                    <a:blip r:embed="rId9" cstate="print">
                       <a:extLst>
                         <a:ext uri="{28A0092B-C50C-407E-A947-70E740481C1C}">
                           <a14:useLocalDpi xmlns:a14="http://schemas.microsoft.com/office/drawing/2010/main" val="0"/>
@@ -863,7 +864,7 @@
                   <pic:spPr>
                     <a:xfrm>
                       <a:off x="0" y="0"/>
-                      <a:ext cx="6052813" cy="7755488"/>
+                      <a:ext cx="5673199" cy="7775193"/>
                     </a:xfrm>
                     <a:prstGeom prst="rect">
                       <a:avLst/>
@@ -1075,7 +1076,35 @@
         <w:t>Description:</w:t>
       </w:r>
       <w:r>
-        <w:t xml:space="preserve"> The core() method will be used to interact with the CreditCardList class. Thus, allowing the user to create a custom list of credit cards and manipulate the list as they wish. A JOptionPane Dialog Box will be used to allow the user the opportunity to decide how the program will behave.</w:t>
+        <w:t xml:space="preserve"> The core() method will be used to interact with the CreditCardList class. </w:t>
+      </w:r>
+      <w:r>
+        <w:t xml:space="preserve">Upon calling this method, the program will determine if the user’s </w:t>
+      </w:r>
+      <w:proofErr w:type="spellStart"/>
+      <w:r>
+        <w:t>CreditCardList</w:t>
+      </w:r>
+      <w:proofErr w:type="spellEnd"/>
+      <w:r>
+        <w:t xml:space="preserve"> needs to be saved. If their list needs to be saved, it will call the </w:t>
+      </w:r>
+      <w:proofErr w:type="spellStart"/>
+      <w:r>
+        <w:t>CreditCardList’s</w:t>
+      </w:r>
+      <w:proofErr w:type="spellEnd"/>
+      <w:r>
+        <w:t xml:space="preserve"> save() method. </w:t>
+      </w:r>
+      <w:r>
+        <w:t>Th</w:t>
+      </w:r>
+      <w:r>
+        <w:t>en the method will continue by</w:t>
+      </w:r>
+      <w:r>
+        <w:t xml:space="preserve"> allowing the user to create a custom list of credit cards and manipulate the list as they wish. A JOptionPane Dialog Box will be used to allow the user the opportunity to decide how the program will behave.</w:t>
       </w:r>
       <w:r>
         <w:t xml:space="preserve"> This will be housed in a while loop that will run until the user decid</w:t>
@@ -1472,13 +1501,42 @@
           <w:b/>
           <w:bCs/>
         </w:rPr>
+        <w:lastRenderedPageBreak/>
         <w:t>Description:</w:t>
       </w:r>
       <w:r>
-        <w:t xml:space="preserve"> The exit() method </w:t>
-      </w:r>
-      <w:r>
-        <w:t xml:space="preserve">will use JOptionPane to display a prompt to the user that shows our </w:t>
+        <w:t xml:space="preserve"> The </w:t>
+      </w:r>
+      <w:r>
+        <w:t>outro</w:t>
+      </w:r>
+      <w:r>
+        <w:t xml:space="preserve">() method </w:t>
+      </w:r>
+      <w:r>
+        <w:t xml:space="preserve">will </w:t>
+      </w:r>
+      <w:r>
+        <w:t xml:space="preserve">allow the user to select the final save location of their </w:t>
+      </w:r>
+      <w:proofErr w:type="spellStart"/>
+      <w:r>
+        <w:t>CreditCardList</w:t>
+      </w:r>
+      <w:proofErr w:type="spellEnd"/>
+      <w:r>
+        <w:t xml:space="preserve">. Then </w:t>
+      </w:r>
+      <w:r>
+        <w:t xml:space="preserve">use </w:t>
+      </w:r>
+      <w:proofErr w:type="spellStart"/>
+      <w:r>
+        <w:t>JOptionPane</w:t>
+      </w:r>
+      <w:proofErr w:type="spellEnd"/>
+      <w:r>
+        <w:t xml:space="preserve"> to display a prompt to the user that shows our </w:t>
       </w:r>
       <w:r>
         <w:t>appreciation</w:t>
@@ -1503,7 +1561,6 @@
           <w:b/>
           <w:bCs/>
         </w:rPr>
-        <w:lastRenderedPageBreak/>
         <w:t>Class</w:t>
       </w:r>
       <w:r>
@@ -2000,28 +2057,16 @@
       </w:r>
       <w:proofErr w:type="spellEnd"/>
       <w:r>
-        <w:t xml:space="preserve"> method() with a success or fail prompt being displayed to the user via JOptionPane.</w:t>
-      </w:r>
-    </w:p>
-    <w:p>
-      <w:pPr>
-        <w:spacing w:after="0" w:line="240" w:lineRule="auto"/>
-      </w:pPr>
-    </w:p>
-    <w:p>
-      <w:pPr>
-        <w:spacing w:after="0" w:line="240" w:lineRule="auto"/>
-      </w:pPr>
-    </w:p>
-    <w:p>
-      <w:pPr>
-        <w:spacing w:after="0" w:line="240" w:lineRule="auto"/>
-      </w:pPr>
-    </w:p>
-    <w:p>
-      <w:pPr>
-        <w:spacing w:after="0" w:line="240" w:lineRule="auto"/>
-      </w:pPr>
+        <w:t xml:space="preserve"> method() with a success or fail prompt being displayed to the user via </w:t>
+      </w:r>
+      <w:proofErr w:type="spellStart"/>
+      <w:r>
+        <w:t>JOptionPane</w:t>
+      </w:r>
+      <w:proofErr w:type="spellEnd"/>
+      <w:r>
+        <w:t>.</w:t>
+      </w:r>
     </w:p>
     <w:p>
       <w:pPr>
@@ -2409,12 +2454,6 @@
       <w:pPr>
         <w:spacing w:after="0" w:line="240" w:lineRule="auto"/>
       </w:pPr>
-      <w:r>
-        <w:tab/>
-      </w:r>
-      <w:r>
-        <w:tab/>
-      </w:r>
     </w:p>
     <w:p>
       <w:pPr>
@@ -2425,11 +2464,16 @@
           <w:b/>
           <w:bCs/>
         </w:rPr>
-        <w:t>Class:</w:t>
-      </w:r>
-      <w:r>
-        <w:t xml:space="preserve"> CreditCardList</w:t>
-      </w:r>
+        <w:t>Class</w:t>
+      </w:r>
+      <w:r>
+        <w:t xml:space="preserve">: </w:t>
+      </w:r>
+      <w:proofErr w:type="spellStart"/>
+      <w:r>
+        <w:t>CreditCardListDriver</w:t>
+      </w:r>
+      <w:proofErr w:type="spellEnd"/>
     </w:p>
     <w:p>
       <w:pPr>
@@ -2440,11 +2484,24 @@
           <w:b/>
           <w:bCs/>
         </w:rPr>
-        <w:t>Method:</w:t>
-      </w:r>
-      <w:r>
-        <w:t xml:space="preserve"> CreditCardList()</w:t>
-      </w:r>
+        <w:t>Method</w:t>
+      </w:r>
+      <w:r>
+        <w:t xml:space="preserve">: </w:t>
+      </w:r>
+      <w:proofErr w:type="spellStart"/>
+      <w:r>
+        <w:t>initializeCreditCardList</w:t>
+      </w:r>
+      <w:proofErr w:type="spellEnd"/>
+      <w:r>
+        <w:t xml:space="preserve">() : </w:t>
+      </w:r>
+      <w:proofErr w:type="spellStart"/>
+      <w:r>
+        <w:t>CreditCardList</w:t>
+      </w:r>
+      <w:proofErr w:type="spellEnd"/>
     </w:p>
     <w:p>
       <w:pPr>
@@ -2456,65 +2513,208 @@
           <w:b/>
           <w:bCs/>
         </w:rPr>
-        <w:t>Description:</w:t>
-      </w:r>
-      <w:r>
-        <w:t xml:space="preserve"> Default constructor for the CreditCardList class. An empty ArrayList of CreditCard objects is created</w:t>
-      </w:r>
-    </w:p>
-    <w:p>
-      <w:pPr>
-        <w:spacing w:after="0" w:line="240" w:lineRule="auto"/>
+        <w:t>Description</w:t>
+      </w:r>
+      <w:r>
+        <w:t xml:space="preserve">: This method allows the user the option to import a </w:t>
+      </w:r>
+      <w:proofErr w:type="spellStart"/>
+      <w:r>
+        <w:t>CreditCardList</w:t>
+      </w:r>
+      <w:proofErr w:type="spellEnd"/>
+      <w:r>
+        <w:t xml:space="preserve"> from a text file. If they choose to do so, </w:t>
+      </w:r>
+      <w:r>
+        <w:t xml:space="preserve">call the </w:t>
+      </w:r>
+      <w:proofErr w:type="spellStart"/>
+      <w:r>
+        <w:t>CreditcardListDriver’s</w:t>
+      </w:r>
+      <w:proofErr w:type="spellEnd"/>
+      <w:r>
+        <w:t xml:space="preserve"> </w:t>
+      </w:r>
+      <w:proofErr w:type="spellStart"/>
+      <w:r>
+        <w:t>importPrevious</w:t>
+      </w:r>
+      <w:proofErr w:type="spellEnd"/>
+      <w:r>
+        <w:t xml:space="preserve"> list method. </w:t>
+      </w:r>
+      <w:r>
+        <w:t xml:space="preserve">If they choose not to use a text file, the </w:t>
+      </w:r>
+      <w:proofErr w:type="spellStart"/>
+      <w:r>
+        <w:t>CreditCardList</w:t>
+      </w:r>
+      <w:proofErr w:type="spellEnd"/>
+      <w:r>
+        <w:t xml:space="preserve"> default constructor will be called.</w:t>
+      </w:r>
+    </w:p>
+    <w:p>
+      <w:pPr>
+        <w:spacing w:after="0" w:line="240" w:lineRule="auto"/>
+        <w:ind w:left="720" w:hanging="720"/>
+      </w:pPr>
+    </w:p>
+    <w:p>
+      <w:pPr>
+        <w:spacing w:after="0" w:line="240" w:lineRule="auto"/>
+        <w:ind w:left="720" w:hanging="720"/>
+      </w:pPr>
+      <w:r>
         <w:rPr>
           <w:b/>
           <w:bCs/>
         </w:rPr>
-      </w:pPr>
-    </w:p>
-    <w:p>
-      <w:pPr>
-        <w:spacing w:after="0" w:line="240" w:lineRule="auto"/>
+        <w:t>Class</w:t>
+      </w:r>
+      <w:r>
+        <w:t xml:space="preserve">: </w:t>
+      </w:r>
+      <w:proofErr w:type="spellStart"/>
+      <w:r>
+        <w:t>CreditCardListDriver</w:t>
+      </w:r>
+      <w:proofErr w:type="spellEnd"/>
+    </w:p>
+    <w:p>
+      <w:pPr>
+        <w:spacing w:after="0" w:line="240" w:lineRule="auto"/>
+        <w:ind w:left="720" w:hanging="720"/>
+      </w:pPr>
+      <w:r>
         <w:rPr>
           <w:b/>
           <w:bCs/>
         </w:rPr>
-      </w:pPr>
-    </w:p>
-    <w:p>
-      <w:pPr>
-        <w:spacing w:after="0" w:line="240" w:lineRule="auto"/>
+        <w:t>Method</w:t>
+      </w:r>
+      <w:r>
+        <w:t xml:space="preserve">: </w:t>
+      </w:r>
+      <w:proofErr w:type="spellStart"/>
+      <w:r>
+        <w:t>importPreviousList</w:t>
+      </w:r>
+      <w:proofErr w:type="spellEnd"/>
+      <w:r>
+        <w:t xml:space="preserve">() : </w:t>
+      </w:r>
+      <w:proofErr w:type="spellStart"/>
+      <w:r>
+        <w:t>CreditCardList</w:t>
+      </w:r>
+      <w:proofErr w:type="spellEnd"/>
+    </w:p>
+    <w:p>
+      <w:pPr>
+        <w:spacing w:after="0" w:line="240" w:lineRule="auto"/>
+        <w:ind w:left="720" w:hanging="720"/>
+      </w:pPr>
+      <w:r>
         <w:rPr>
           <w:b/>
           <w:bCs/>
         </w:rPr>
-      </w:pPr>
-    </w:p>
-    <w:p>
-      <w:pPr>
-        <w:spacing w:after="0" w:line="240" w:lineRule="auto"/>
+        <w:t>Description</w:t>
+      </w:r>
+      <w:r>
+        <w:t xml:space="preserve">: The user </w:t>
+      </w:r>
+      <w:r>
+        <w:t xml:space="preserve">will be prompted with a </w:t>
+      </w:r>
+      <w:proofErr w:type="spellStart"/>
+      <w:r>
+        <w:t>JFileChoose.showOpenDialogBox</w:t>
+      </w:r>
+      <w:proofErr w:type="spellEnd"/>
+      <w:r>
+        <w:t xml:space="preserve"> to select which file they would like to use.</w:t>
+      </w:r>
+      <w:r>
+        <w:t xml:space="preserve"> </w:t>
+      </w:r>
+      <w:r>
+        <w:t xml:space="preserve">This path will be passed to the </w:t>
+      </w:r>
+      <w:proofErr w:type="spellStart"/>
+      <w:r>
+        <w:t>arg</w:t>
+      </w:r>
+      <w:proofErr w:type="spellEnd"/>
+      <w:r>
+        <w:t xml:space="preserve"> constructor in the </w:t>
+      </w:r>
+      <w:proofErr w:type="spellStart"/>
+      <w:r>
+        <w:t>CreditCardList</w:t>
+      </w:r>
+      <w:proofErr w:type="spellEnd"/>
+      <w:r>
+        <w:t xml:space="preserve"> class.</w:t>
+      </w:r>
+    </w:p>
+    <w:p>
+      <w:pPr>
+        <w:spacing w:after="0" w:line="240" w:lineRule="auto"/>
+      </w:pPr>
+      <w:r>
+        <w:tab/>
+      </w:r>
+    </w:p>
+    <w:p>
+      <w:pPr>
+        <w:spacing w:after="0" w:line="240" w:lineRule="auto"/>
+      </w:pPr>
+      <w:r>
         <w:rPr>
           <w:b/>
           <w:bCs/>
         </w:rPr>
-      </w:pPr>
-    </w:p>
-    <w:p>
-      <w:pPr>
-        <w:spacing w:after="0" w:line="240" w:lineRule="auto"/>
+        <w:t>Class:</w:t>
+      </w:r>
+      <w:r>
+        <w:t xml:space="preserve"> CreditCardList</w:t>
+      </w:r>
+    </w:p>
+    <w:p>
+      <w:pPr>
+        <w:spacing w:after="0" w:line="240" w:lineRule="auto"/>
+      </w:pPr>
+      <w:r>
         <w:rPr>
           <w:b/>
           <w:bCs/>
         </w:rPr>
-      </w:pPr>
-    </w:p>
-    <w:p>
-      <w:pPr>
-        <w:spacing w:after="0" w:line="240" w:lineRule="auto"/>
+        <w:t>Method:</w:t>
+      </w:r>
+      <w:r>
+        <w:t xml:space="preserve"> CreditCardList()</w:t>
+      </w:r>
+    </w:p>
+    <w:p>
+      <w:pPr>
+        <w:spacing w:after="0" w:line="240" w:lineRule="auto"/>
+        <w:ind w:left="720" w:hanging="720"/>
+      </w:pPr>
+      <w:r>
         <w:rPr>
           <w:b/>
           <w:bCs/>
         </w:rPr>
-      </w:pPr>
+        <w:t>Description:</w:t>
+      </w:r>
+      <w:r>
+        <w:t xml:space="preserve"> Default constructor for the CreditCardList class. An empty ArrayList of CreditCard objects is created</w:t>
+      </w:r>
     </w:p>
     <w:p>
       <w:pPr>
@@ -2528,47 +2728,243 @@
     <w:p>
       <w:pPr>
         <w:spacing w:after="0" w:line="240" w:lineRule="auto"/>
+      </w:pPr>
+      <w:r>
         <w:rPr>
           <w:b/>
           <w:bCs/>
         </w:rPr>
-      </w:pPr>
-    </w:p>
-    <w:p>
-      <w:pPr>
-        <w:spacing w:after="0" w:line="240" w:lineRule="auto"/>
+        <w:lastRenderedPageBreak/>
+        <w:t>Class:</w:t>
+      </w:r>
+      <w:r>
+        <w:t xml:space="preserve"> </w:t>
+      </w:r>
+      <w:proofErr w:type="spellStart"/>
+      <w:r>
+        <w:t>CreditCardList</w:t>
+      </w:r>
+      <w:proofErr w:type="spellEnd"/>
+    </w:p>
+    <w:p>
+      <w:pPr>
+        <w:spacing w:after="0" w:line="240" w:lineRule="auto"/>
+      </w:pPr>
+      <w:r>
         <w:rPr>
           <w:b/>
           <w:bCs/>
         </w:rPr>
-      </w:pPr>
-    </w:p>
-    <w:p>
-      <w:pPr>
-        <w:spacing w:after="0" w:line="240" w:lineRule="auto"/>
+        <w:t>Method:</w:t>
+      </w:r>
+      <w:r>
+        <w:t xml:space="preserve"> </w:t>
+      </w:r>
+      <w:proofErr w:type="spellStart"/>
+      <w:r>
+        <w:t>CreditCard</w:t>
+      </w:r>
+      <w:proofErr w:type="spellEnd"/>
+      <w:r>
+        <w:t>(path : String)</w:t>
+      </w:r>
+    </w:p>
+    <w:p>
+      <w:pPr>
+        <w:spacing w:after="0" w:line="240" w:lineRule="auto"/>
+        <w:ind w:left="720" w:hanging="720"/>
+      </w:pPr>
+      <w:r>
         <w:rPr>
           <w:b/>
           <w:bCs/>
         </w:rPr>
-      </w:pPr>
-    </w:p>
-    <w:p>
-      <w:pPr>
-        <w:spacing w:after="0" w:line="240" w:lineRule="auto"/>
+        <w:t>Description:</w:t>
+      </w:r>
+      <w:r>
+        <w:t xml:space="preserve"> </w:t>
+      </w:r>
+      <w:proofErr w:type="spellStart"/>
+      <w:r>
+        <w:t>Arg</w:t>
+      </w:r>
+      <w:proofErr w:type="spellEnd"/>
+      <w:r>
+        <w:t xml:space="preserve">-constructor for the </w:t>
+      </w:r>
+      <w:proofErr w:type="spellStart"/>
+      <w:r>
+        <w:t>CreditCardList</w:t>
+      </w:r>
+      <w:proofErr w:type="spellEnd"/>
+      <w:r>
+        <w:t xml:space="preserve"> class. Create an array list from a text </w:t>
+      </w:r>
+      <w:proofErr w:type="gramStart"/>
+      <w:r>
+        <w:t>files</w:t>
+      </w:r>
+      <w:proofErr w:type="gramEnd"/>
+      <w:r>
+        <w:t xml:space="preserve"> at the </w:t>
+      </w:r>
+      <w:proofErr w:type="spellStart"/>
+      <w:r>
+        <w:t>argumented</w:t>
+      </w:r>
+      <w:proofErr w:type="spellEnd"/>
+      <w:r>
+        <w:t xml:space="preserve"> file path</w:t>
+      </w:r>
+    </w:p>
+    <w:p>
+      <w:pPr>
+        <w:spacing w:after="0" w:line="240" w:lineRule="auto"/>
+        <w:ind w:left="720" w:hanging="720"/>
+      </w:pPr>
+    </w:p>
+    <w:p>
+      <w:pPr>
+        <w:spacing w:after="0" w:line="240" w:lineRule="auto"/>
+      </w:pPr>
+      <w:r>
+        <w:tab/>
+        <w:t xml:space="preserve">Make sure the </w:t>
+      </w:r>
+      <w:proofErr w:type="spellStart"/>
+      <w:r>
+        <w:t>fpath</w:t>
+      </w:r>
+      <w:proofErr w:type="spellEnd"/>
+      <w:r>
+        <w:t xml:space="preserve"> is valid</w:t>
+      </w:r>
+    </w:p>
+    <w:p>
+      <w:pPr>
+        <w:spacing w:after="0" w:line="240" w:lineRule="auto"/>
+      </w:pPr>
+    </w:p>
+    <w:p>
+      <w:pPr>
+        <w:spacing w:after="0" w:line="240" w:lineRule="auto"/>
+      </w:pPr>
+      <w:r>
+        <w:tab/>
+        <w:t>Create a new install of the File and Scanner class.</w:t>
+      </w:r>
+    </w:p>
+    <w:p>
+      <w:pPr>
+        <w:spacing w:after="0" w:line="240" w:lineRule="auto"/>
+      </w:pPr>
+      <w:r>
+        <w:tab/>
+      </w:r>
+    </w:p>
+    <w:p>
+      <w:pPr>
+        <w:spacing w:after="0" w:line="240" w:lineRule="auto"/>
+      </w:pPr>
+      <w:r>
+        <w:tab/>
+        <w:t>Loop through each line of the file:</w:t>
+      </w:r>
+    </w:p>
+    <w:p>
+      <w:pPr>
+        <w:spacing w:after="0" w:line="240" w:lineRule="auto"/>
+      </w:pPr>
+      <w:r>
+        <w:tab/>
+      </w:r>
+      <w:r>
+        <w:tab/>
+        <w:t>Extract the name, card number, and expiration date and assign them to temp variable</w:t>
+      </w:r>
+    </w:p>
+    <w:p>
+      <w:pPr>
+        <w:spacing w:after="0" w:line="240" w:lineRule="auto"/>
+      </w:pPr>
+      <w:r>
+        <w:tab/>
+      </w:r>
+      <w:r>
+        <w:tab/>
+        <w:t xml:space="preserve">Use the </w:t>
+      </w:r>
+      <w:proofErr w:type="spellStart"/>
+      <w:r>
+        <w:t>addCard</w:t>
+      </w:r>
+      <w:proofErr w:type="spellEnd"/>
+      <w:r>
+        <w:t>() method</w:t>
+      </w:r>
+    </w:p>
+    <w:p>
+      <w:pPr>
+        <w:spacing w:after="0" w:line="240" w:lineRule="auto"/>
+      </w:pPr>
+      <w:r>
+        <w:tab/>
+      </w:r>
+      <w:r>
+        <w:tab/>
+        <w:t>Repeat until all cards have been added</w:t>
+      </w:r>
+    </w:p>
+    <w:p>
+      <w:pPr>
+        <w:spacing w:after="0" w:line="240" w:lineRule="auto"/>
+      </w:pPr>
+    </w:p>
+    <w:p>
+      <w:pPr>
+        <w:spacing w:after="0" w:line="240" w:lineRule="auto"/>
+      </w:pPr>
+      <w:r>
+        <w:tab/>
+        <w:t>Close the file</w:t>
+      </w:r>
+    </w:p>
+    <w:p>
+      <w:pPr>
+        <w:spacing w:after="0" w:line="240" w:lineRule="auto"/>
+      </w:pPr>
+    </w:p>
+    <w:p>
+      <w:pPr>
+        <w:spacing w:after="0" w:line="240" w:lineRule="auto"/>
+      </w:pPr>
+      <w:r>
         <w:rPr>
           <w:b/>
           <w:bCs/>
         </w:rPr>
-      </w:pPr>
-    </w:p>
-    <w:p>
-      <w:pPr>
-        <w:spacing w:after="0" w:line="240" w:lineRule="auto"/>
+        <w:t xml:space="preserve">Class: </w:t>
+      </w:r>
+      <w:proofErr w:type="spellStart"/>
+      <w:r>
+        <w:t>CreditCardList</w:t>
+      </w:r>
+      <w:proofErr w:type="spellEnd"/>
+    </w:p>
+    <w:p>
+      <w:pPr>
+        <w:spacing w:after="0" w:line="240" w:lineRule="auto"/>
+      </w:pPr>
+      <w:r>
         <w:rPr>
           <w:b/>
           <w:bCs/>
         </w:rPr>
-      </w:pPr>
+        <w:t>Method:</w:t>
+      </w:r>
+      <w:r>
+        <w:t xml:space="preserve"> save()</w:t>
+      </w:r>
     </w:p>
     <w:p>
       <w:pPr>
@@ -2579,17 +2975,160 @@
           <w:b/>
           <w:bCs/>
         </w:rPr>
-        <w:lastRenderedPageBreak/>
-        <w:t>Class:</w:t>
-      </w:r>
-      <w:r>
-        <w:t xml:space="preserve"> </w:t>
+        <w:t xml:space="preserve">Description: </w:t>
+      </w:r>
+      <w:r>
+        <w:t xml:space="preserve">save the entire </w:t>
       </w:r>
       <w:proofErr w:type="spellStart"/>
       <w:r>
         <w:t>CreditCardList</w:t>
       </w:r>
       <w:proofErr w:type="spellEnd"/>
+      <w:r>
+        <w:t xml:space="preserve"> to a text file at the </w:t>
+      </w:r>
+      <w:r>
+        <w:t>imported or default file path</w:t>
+      </w:r>
+    </w:p>
+    <w:p>
+      <w:pPr>
+        <w:spacing w:after="0" w:line="240" w:lineRule="auto"/>
+      </w:pPr>
+    </w:p>
+    <w:p>
+      <w:pPr>
+        <w:spacing w:after="0" w:line="240" w:lineRule="auto"/>
+      </w:pPr>
+      <w:r>
+        <w:tab/>
+      </w:r>
+      <w:r>
+        <w:t>If the list was previously imported, use that file path. Otherwise, use the default file path.</w:t>
+      </w:r>
+    </w:p>
+    <w:p>
+      <w:pPr>
+        <w:spacing w:after="0" w:line="240" w:lineRule="auto"/>
+      </w:pPr>
+    </w:p>
+    <w:p>
+      <w:pPr>
+        <w:spacing w:after="0" w:line="240" w:lineRule="auto"/>
+      </w:pPr>
+      <w:r>
+        <w:tab/>
+        <w:t xml:space="preserve">Create a new </w:t>
+      </w:r>
+      <w:proofErr w:type="spellStart"/>
+      <w:r>
+        <w:t>FileWriter</w:t>
+      </w:r>
+      <w:proofErr w:type="spellEnd"/>
+      <w:r>
+        <w:t xml:space="preserve"> object</w:t>
+      </w:r>
+    </w:p>
+    <w:p>
+      <w:pPr>
+        <w:spacing w:after="0" w:line="240" w:lineRule="auto"/>
+      </w:pPr>
+      <w:r>
+        <w:tab/>
+        <w:t xml:space="preserve">Create a new </w:t>
+      </w:r>
+      <w:proofErr w:type="spellStart"/>
+      <w:r>
+        <w:t>PrintWriter</w:t>
+      </w:r>
+      <w:proofErr w:type="spellEnd"/>
+      <w:r>
+        <w:t xml:space="preserve"> object</w:t>
+      </w:r>
+    </w:p>
+    <w:p>
+      <w:pPr>
+        <w:spacing w:after="0" w:line="240" w:lineRule="auto"/>
+      </w:pPr>
+    </w:p>
+    <w:p>
+      <w:pPr>
+        <w:spacing w:after="0" w:line="240" w:lineRule="auto"/>
+      </w:pPr>
+      <w:r>
+        <w:tab/>
+        <w:t xml:space="preserve">Loop through every </w:t>
+      </w:r>
+      <w:proofErr w:type="spellStart"/>
+      <w:r>
+        <w:t>CreditCard</w:t>
+      </w:r>
+      <w:proofErr w:type="spellEnd"/>
+      <w:r>
+        <w:t xml:space="preserve"> in the </w:t>
+      </w:r>
+      <w:proofErr w:type="spellStart"/>
+      <w:r>
+        <w:t>CreditCardList</w:t>
+      </w:r>
+      <w:proofErr w:type="spellEnd"/>
+      <w:r>
+        <w:t>:</w:t>
+      </w:r>
+    </w:p>
+    <w:p>
+      <w:pPr>
+        <w:spacing w:after="0" w:line="240" w:lineRule="auto"/>
+      </w:pPr>
+      <w:r>
+        <w:tab/>
+      </w:r>
+      <w:r>
+        <w:tab/>
+        <w:t>Add the name, number, and expiration date of the card on a unique line</w:t>
+      </w:r>
+    </w:p>
+    <w:p>
+      <w:pPr>
+        <w:spacing w:after="0" w:line="240" w:lineRule="auto"/>
+      </w:pPr>
+      <w:r>
+        <w:tab/>
+      </w:r>
+      <w:r>
+        <w:tab/>
+        <w:t>Repeat for every card</w:t>
+      </w:r>
+    </w:p>
+    <w:p>
+      <w:pPr>
+        <w:spacing w:after="0" w:line="240" w:lineRule="auto"/>
+      </w:pPr>
+      <w:r>
+        <w:tab/>
+      </w:r>
+    </w:p>
+    <w:p>
+      <w:pPr>
+        <w:spacing w:after="0" w:line="240" w:lineRule="auto"/>
+      </w:pPr>
+      <w:r>
+        <w:tab/>
+      </w:r>
+      <w:proofErr w:type="spellStart"/>
+      <w:r>
+        <w:t>saveNeeded</w:t>
+      </w:r>
+      <w:proofErr w:type="spellEnd"/>
+      <w:r>
+        <w:t xml:space="preserve"> = False</w:t>
+      </w:r>
+    </w:p>
+    <w:p>
+      <w:pPr>
+        <w:spacing w:after="0" w:line="240" w:lineRule="auto"/>
+      </w:pPr>
     </w:p>
     <w:p>
       <w:pPr>
@@ -2600,72 +3139,77 @@
           <w:b/>
           <w:bCs/>
         </w:rPr>
-        <w:t>Method:</w:t>
-      </w:r>
-      <w:r>
-        <w:t xml:space="preserve"> </w:t>
-      </w:r>
-      <w:proofErr w:type="spellStart"/>
-      <w:r>
-        <w:t>CreditCard</w:t>
-      </w:r>
-      <w:proofErr w:type="spellEnd"/>
-      <w:r>
-        <w:t>(path : String)</w:t>
-      </w:r>
-    </w:p>
-    <w:p>
-      <w:pPr>
-        <w:spacing w:after="0" w:line="240" w:lineRule="auto"/>
-        <w:ind w:left="720" w:hanging="720"/>
-      </w:pPr>
+        <w:t>Class:</w:t>
+      </w:r>
       <w:r>
         <w:rPr>
           <w:b/>
           <w:bCs/>
         </w:rPr>
+        <w:t xml:space="preserve"> </w:t>
+      </w:r>
+      <w:proofErr w:type="spellStart"/>
+      <w:r>
+        <w:t>CreditCardList</w:t>
+      </w:r>
+      <w:proofErr w:type="spellEnd"/>
+    </w:p>
+    <w:p>
+      <w:pPr>
+        <w:spacing w:after="0" w:line="240" w:lineRule="auto"/>
+      </w:pPr>
+      <w:r>
+        <w:rPr>
+          <w:b/>
+          <w:bCs/>
+        </w:rPr>
+        <w:t>Method:</w:t>
+      </w:r>
+      <w:r>
+        <w:t xml:space="preserve"> save(path : String)</w:t>
+      </w:r>
+    </w:p>
+    <w:p>
+      <w:pPr>
+        <w:spacing w:after="0" w:line="240" w:lineRule="auto"/>
+      </w:pPr>
+      <w:r>
+        <w:rPr>
+          <w:b/>
+          <w:bCs/>
+        </w:rPr>
         <w:t>Description:</w:t>
       </w:r>
       <w:r>
+        <w:rPr>
+          <w:b/>
+          <w:bCs/>
+        </w:rPr>
         <w:t xml:space="preserve"> </w:t>
       </w:r>
+      <w:r>
+        <w:t xml:space="preserve">save the entire </w:t>
+      </w:r>
       <w:proofErr w:type="spellStart"/>
       <w:r>
-        <w:t>Arg</w:t>
+        <w:t>CreditCardList</w:t>
       </w:r>
       <w:proofErr w:type="spellEnd"/>
       <w:r>
-        <w:t xml:space="preserve">-constructor for the </w:t>
+        <w:t xml:space="preserve"> to a text file at the </w:t>
       </w:r>
       <w:proofErr w:type="spellStart"/>
       <w:r>
-        <w:t>CreditCardList</w:t>
+        <w:t>argumented</w:t>
       </w:r>
       <w:proofErr w:type="spellEnd"/>
       <w:r>
-        <w:t xml:space="preserve"> class. Create an array list from a text </w:t>
-      </w:r>
-      <w:proofErr w:type="gramStart"/>
-      <w:r>
-        <w:t>files</w:t>
-      </w:r>
-      <w:proofErr w:type="gramEnd"/>
-      <w:r>
-        <w:t xml:space="preserve"> at the </w:t>
-      </w:r>
-      <w:proofErr w:type="spellStart"/>
-      <w:r>
-        <w:t>argumented</w:t>
-      </w:r>
-      <w:proofErr w:type="spellEnd"/>
-      <w:r>
-        <w:t xml:space="preserve"> file path</w:t>
-      </w:r>
-    </w:p>
-    <w:p>
-      <w:pPr>
-        <w:spacing w:after="0" w:line="240" w:lineRule="auto"/>
-        <w:ind w:left="720" w:hanging="720"/>
+        <w:t xml:space="preserve"> location</w:t>
+      </w:r>
+    </w:p>
+    <w:p>
+      <w:pPr>
+        <w:spacing w:after="0" w:line="240" w:lineRule="auto"/>
       </w:pPr>
     </w:p>
     <w:p>
@@ -2678,17 +3222,12 @@
       </w:r>
       <w:proofErr w:type="spellStart"/>
       <w:r>
-        <w:t>fpath</w:t>
+        <w:t>filepath</w:t>
       </w:r>
       <w:proofErr w:type="spellEnd"/>
       <w:r>
-        <w:t xml:space="preserve"> is valid</w:t>
-      </w:r>
-    </w:p>
-    <w:p>
-      <w:pPr>
-        <w:spacing w:after="0" w:line="240" w:lineRule="auto"/>
-      </w:pPr>
+        <w:t xml:space="preserve"> is correct</w:t>
+      </w:r>
     </w:p>
     <w:p>
       <w:pPr>
@@ -2696,7 +3235,15 @@
       </w:pPr>
       <w:r>
         <w:tab/>
-        <w:t>Create a new install of the File and Scanner class.</w:t>
+        <w:t xml:space="preserve">Create a new </w:t>
+      </w:r>
+      <w:proofErr w:type="spellStart"/>
+      <w:r>
+        <w:t>FileWriter</w:t>
+      </w:r>
+      <w:proofErr w:type="spellEnd"/>
+      <w:r>
+        <w:t xml:space="preserve"> object</w:t>
       </w:r>
     </w:p>
     <w:p>
@@ -2705,7 +3252,21 @@
       </w:pPr>
       <w:r>
         <w:tab/>
-      </w:r>
+        <w:t xml:space="preserve">Create a new </w:t>
+      </w:r>
+      <w:proofErr w:type="spellStart"/>
+      <w:r>
+        <w:t>PrintWriter</w:t>
+      </w:r>
+      <w:proofErr w:type="spellEnd"/>
+      <w:r>
+        <w:t xml:space="preserve"> object</w:t>
+      </w:r>
+    </w:p>
+    <w:p>
+      <w:pPr>
+        <w:spacing w:after="0" w:line="240" w:lineRule="auto"/>
+      </w:pPr>
     </w:p>
     <w:p>
       <w:pPr>
@@ -2713,7 +3274,23 @@
       </w:pPr>
       <w:r>
         <w:tab/>
-        <w:t>Loop through each line of the file:</w:t>
+        <w:t xml:space="preserve">Loop through every </w:t>
+      </w:r>
+      <w:proofErr w:type="spellStart"/>
+      <w:r>
+        <w:t>CreditCard</w:t>
+      </w:r>
+      <w:proofErr w:type="spellEnd"/>
+      <w:r>
+        <w:t xml:space="preserve"> in the </w:t>
+      </w:r>
+      <w:proofErr w:type="spellStart"/>
+      <w:r>
+        <w:t>CreditCardList</w:t>
+      </w:r>
+      <w:proofErr w:type="spellEnd"/>
+      <w:r>
+        <w:t>:</w:t>
       </w:r>
     </w:p>
     <w:p>
@@ -2725,7 +3302,7 @@
       </w:r>
       <w:r>
         <w:tab/>
-        <w:t>Extract the name, card number, and expiration date and assign them to temp variable</w:t>
+        <w:t>Add the name, number, and expiration date of the card on a unique line</w:t>
       </w:r>
     </w:p>
     <w:p>
@@ -2737,41 +3314,31 @@
       </w:r>
       <w:r>
         <w:tab/>
-        <w:t xml:space="preserve">Use the </w:t>
+        <w:t>Repeat for every card</w:t>
+      </w:r>
+    </w:p>
+    <w:p>
+      <w:pPr>
+        <w:spacing w:after="0" w:line="240" w:lineRule="auto"/>
+      </w:pPr>
+      <w:r>
+        <w:tab/>
+      </w:r>
+    </w:p>
+    <w:p>
+      <w:pPr>
+        <w:spacing w:after="0" w:line="240" w:lineRule="auto"/>
+      </w:pPr>
+      <w:r>
+        <w:tab/>
       </w:r>
       <w:proofErr w:type="spellStart"/>
       <w:r>
-        <w:t>addCard</w:t>
+        <w:t>saveNeeded</w:t>
       </w:r>
       <w:proofErr w:type="spellEnd"/>
       <w:r>
-        <w:t>() method</w:t>
-      </w:r>
-    </w:p>
-    <w:p>
-      <w:pPr>
-        <w:spacing w:after="0" w:line="240" w:lineRule="auto"/>
-      </w:pPr>
-      <w:r>
-        <w:tab/>
-      </w:r>
-      <w:r>
-        <w:tab/>
-        <w:t>Repeat until all cards have been added</w:t>
-      </w:r>
-    </w:p>
-    <w:p>
-      <w:pPr>
-        <w:spacing w:after="0" w:line="240" w:lineRule="auto"/>
-      </w:pPr>
-    </w:p>
-    <w:p>
-      <w:pPr>
-        <w:spacing w:after="0" w:line="240" w:lineRule="auto"/>
-      </w:pPr>
-      <w:r>
-        <w:tab/>
-        <w:t>Close the file</w:t>
+        <w:t xml:space="preserve"> = False</w:t>
       </w:r>
     </w:p>
     <w:p>
@@ -2791,17 +3358,64 @@
         <w:t>Class:</w:t>
       </w:r>
       <w:r>
+        <w:t xml:space="preserve"> CreditCardList</w:t>
+      </w:r>
+    </w:p>
+    <w:p>
+      <w:pPr>
+        <w:spacing w:after="0" w:line="240" w:lineRule="auto"/>
+      </w:pPr>
+      <w:r>
         <w:rPr>
           <w:b/>
           <w:bCs/>
         </w:rPr>
+        <w:t>Method:</w:t>
+      </w:r>
+      <w:r>
         <w:t xml:space="preserve"> </w:t>
       </w:r>
       <w:proofErr w:type="spellStart"/>
       <w:r>
-        <w:t>CreditCardList</w:t>
+        <w:t>addCard</w:t>
       </w:r>
       <w:proofErr w:type="spellEnd"/>
+      <w:r>
+        <w:t>(</w:t>
+      </w:r>
+      <w:proofErr w:type="spellStart"/>
+      <w:r>
+        <w:t>cardHolderN</w:t>
+      </w:r>
+      <w:r>
+        <w:t>a</w:t>
+      </w:r>
+      <w:r>
+        <w:t>me</w:t>
+      </w:r>
+      <w:proofErr w:type="spellEnd"/>
+      <w:r>
+        <w:t xml:space="preserve"> : String, </w:t>
+      </w:r>
+      <w:proofErr w:type="spellStart"/>
+      <w:r>
+        <w:t>cardNumber</w:t>
+      </w:r>
+      <w:proofErr w:type="spellEnd"/>
+      <w:r>
+        <w:t xml:space="preserve"> : String, </w:t>
+      </w:r>
+      <w:proofErr w:type="spellStart"/>
+      <w:r>
+        <w:t>expirationDate</w:t>
+      </w:r>
+      <w:proofErr w:type="spellEnd"/>
+      <w:r>
+        <w:t xml:space="preserve"> : String</w:t>
+      </w:r>
+      <w:r>
+        <w:t>) : void</w:t>
+      </w:r>
     </w:p>
     <w:p>
       <w:pPr>
@@ -2812,11 +3426,74 @@
           <w:b/>
           <w:bCs/>
         </w:rPr>
-        <w:t>Method:</w:t>
-      </w:r>
-      <w:r>
-        <w:t xml:space="preserve"> save(path : String)</w:t>
-      </w:r>
+        <w:t>Description:</w:t>
+      </w:r>
+      <w:r>
+        <w:t xml:space="preserve"> use the arguments to create a new CreditCard object and put it in the array list</w:t>
+      </w:r>
+    </w:p>
+    <w:p>
+      <w:pPr>
+        <w:spacing w:after="0" w:line="240" w:lineRule="auto"/>
+      </w:pPr>
+    </w:p>
+    <w:p>
+      <w:pPr>
+        <w:spacing w:after="0" w:line="240" w:lineRule="auto"/>
+      </w:pPr>
+      <w:r>
+        <w:tab/>
+        <w:t xml:space="preserve">CreditCard card = new </w:t>
+      </w:r>
+      <w:proofErr w:type="spellStart"/>
+      <w:r>
+        <w:t>CreditCard</w:t>
+      </w:r>
+      <w:proofErr w:type="spellEnd"/>
+      <w:r>
+        <w:t>(</w:t>
+      </w:r>
+      <w:r>
+        <w:t>name, number, date</w:t>
+      </w:r>
+      <w:r>
+        <w:t>)</w:t>
+      </w:r>
+    </w:p>
+    <w:p>
+      <w:pPr>
+        <w:spacing w:after="0" w:line="240" w:lineRule="auto"/>
+      </w:pPr>
+      <w:r>
+        <w:tab/>
+        <w:t>Cards.add(card)</w:t>
+      </w:r>
+    </w:p>
+    <w:p>
+      <w:pPr>
+        <w:spacing w:after="0" w:line="240" w:lineRule="auto"/>
+      </w:pPr>
+    </w:p>
+    <w:p>
+      <w:pPr>
+        <w:spacing w:after="0" w:line="240" w:lineRule="auto"/>
+      </w:pPr>
+      <w:r>
+        <w:tab/>
+      </w:r>
+      <w:proofErr w:type="spellStart"/>
+      <w:r>
+        <w:t>saveNeeded</w:t>
+      </w:r>
+      <w:proofErr w:type="spellEnd"/>
+      <w:r>
+        <w:t xml:space="preserve"> = True</w:t>
+      </w:r>
+    </w:p>
+    <w:p>
+      <w:pPr>
+        <w:spacing w:after="0" w:line="240" w:lineRule="auto"/>
+      </w:pPr>
     </w:p>
     <w:p>
       <w:pPr>
@@ -2827,173 +3504,26 @@
           <w:b/>
           <w:bCs/>
         </w:rPr>
-        <w:t>Description:</w:t>
-      </w:r>
+        <w:t>Class:</w:t>
+      </w:r>
+      <w:r>
+        <w:t xml:space="preserve"> CreditCardList</w:t>
+      </w:r>
+    </w:p>
+    <w:p>
+      <w:pPr>
+        <w:spacing w:after="0" w:line="240" w:lineRule="auto"/>
+      </w:pPr>
       <w:r>
         <w:rPr>
           <w:b/>
           <w:bCs/>
         </w:rPr>
-        <w:t xml:space="preserve"> </w:t>
-      </w:r>
-      <w:r>
-        <w:t xml:space="preserve">save the entire </w:t>
-      </w:r>
-      <w:proofErr w:type="spellStart"/>
-      <w:r>
-        <w:t>CreditCardList</w:t>
-      </w:r>
-      <w:proofErr w:type="spellEnd"/>
-      <w:r>
-        <w:t xml:space="preserve"> to a text file at the </w:t>
-      </w:r>
-      <w:proofErr w:type="spellStart"/>
-      <w:r>
-        <w:t>argumented</w:t>
-      </w:r>
-      <w:proofErr w:type="spellEnd"/>
-      <w:r>
-        <w:t xml:space="preserve"> location</w:t>
-      </w:r>
-    </w:p>
-    <w:p>
-      <w:pPr>
-        <w:spacing w:after="0" w:line="240" w:lineRule="auto"/>
-      </w:pPr>
-    </w:p>
-    <w:p>
-      <w:pPr>
-        <w:spacing w:after="0" w:line="240" w:lineRule="auto"/>
-      </w:pPr>
-      <w:r>
-        <w:tab/>
-        <w:t xml:space="preserve">Make sure the </w:t>
-      </w:r>
-      <w:proofErr w:type="spellStart"/>
-      <w:r>
-        <w:t>filepath</w:t>
-      </w:r>
-      <w:proofErr w:type="spellEnd"/>
-      <w:r>
-        <w:t xml:space="preserve"> is correct</w:t>
-      </w:r>
-    </w:p>
-    <w:p>
-      <w:pPr>
-        <w:spacing w:after="0" w:line="240" w:lineRule="auto"/>
-      </w:pPr>
-      <w:r>
-        <w:tab/>
-        <w:t xml:space="preserve">Create a new </w:t>
-      </w:r>
-      <w:proofErr w:type="spellStart"/>
-      <w:r>
-        <w:t>FileWriter</w:t>
-      </w:r>
-      <w:proofErr w:type="spellEnd"/>
-      <w:r>
-        <w:t xml:space="preserve"> object</w:t>
-      </w:r>
-    </w:p>
-    <w:p>
-      <w:pPr>
-        <w:spacing w:after="0" w:line="240" w:lineRule="auto"/>
-      </w:pPr>
-      <w:r>
-        <w:tab/>
-        <w:t xml:space="preserve">Create a new </w:t>
-      </w:r>
-      <w:proofErr w:type="spellStart"/>
-      <w:r>
-        <w:t>PrintWriter</w:t>
-      </w:r>
-      <w:proofErr w:type="spellEnd"/>
-      <w:r>
-        <w:t xml:space="preserve"> object</w:t>
-      </w:r>
-    </w:p>
-    <w:p>
-      <w:pPr>
-        <w:spacing w:after="0" w:line="240" w:lineRule="auto"/>
-      </w:pPr>
-    </w:p>
-    <w:p>
-      <w:pPr>
-        <w:spacing w:after="0" w:line="240" w:lineRule="auto"/>
-      </w:pPr>
-      <w:r>
-        <w:tab/>
-        <w:t xml:space="preserve">Loop through every </w:t>
-      </w:r>
-      <w:proofErr w:type="spellStart"/>
-      <w:r>
-        <w:t>CreditCard</w:t>
-      </w:r>
-      <w:proofErr w:type="spellEnd"/>
-      <w:r>
-        <w:t xml:space="preserve"> in the </w:t>
-      </w:r>
-      <w:proofErr w:type="spellStart"/>
-      <w:r>
-        <w:t>CreditCardList</w:t>
-      </w:r>
-      <w:proofErr w:type="spellEnd"/>
-      <w:r>
-        <w:t>:</w:t>
-      </w:r>
-    </w:p>
-    <w:p>
-      <w:pPr>
-        <w:spacing w:after="0" w:line="240" w:lineRule="auto"/>
-      </w:pPr>
-      <w:r>
-        <w:tab/>
-      </w:r>
-      <w:r>
-        <w:tab/>
-        <w:t>Add the name, number, and expiration date of the card on a unique line</w:t>
-      </w:r>
-    </w:p>
-    <w:p>
-      <w:pPr>
-        <w:spacing w:after="0" w:line="240" w:lineRule="auto"/>
-      </w:pPr>
-      <w:r>
-        <w:tab/>
-      </w:r>
-      <w:r>
-        <w:tab/>
-        <w:t>Repeat for every card</w:t>
-      </w:r>
-    </w:p>
-    <w:p>
-      <w:pPr>
-        <w:spacing w:after="0" w:line="240" w:lineRule="auto"/>
-      </w:pPr>
-      <w:r>
-        <w:tab/>
-      </w:r>
-    </w:p>
-    <w:p>
-      <w:pPr>
-        <w:spacing w:after="0" w:line="240" w:lineRule="auto"/>
-      </w:pPr>
-      <w:r>
-        <w:tab/>
-      </w:r>
-      <w:proofErr w:type="spellStart"/>
-      <w:r>
-        <w:t>saveNeeded</w:t>
-      </w:r>
-      <w:proofErr w:type="spellEnd"/>
-      <w:r>
-        <w:t xml:space="preserve"> = False</w:t>
-      </w:r>
-    </w:p>
-    <w:p>
-      <w:pPr>
-        <w:spacing w:after="0" w:line="240" w:lineRule="auto"/>
-      </w:pPr>
+        <w:t>Method:</w:t>
+      </w:r>
+      <w:r>
+        <w:t xml:space="preserve"> removeCard(index : int) : boolean</w:t>
+      </w:r>
     </w:p>
     <w:p>
       <w:pPr>
@@ -3004,10 +3534,65 @@
           <w:b/>
           <w:bCs/>
         </w:rPr>
-        <w:t>Class:</w:t>
-      </w:r>
-      <w:r>
-        <w:t xml:space="preserve"> CreditCardList</w:t>
+        <w:t>Description:</w:t>
+      </w:r>
+      <w:r>
+        <w:t xml:space="preserve"> remove the card object at index n</w:t>
+      </w:r>
+    </w:p>
+    <w:p>
+      <w:pPr>
+        <w:spacing w:after="0" w:line="240" w:lineRule="auto"/>
+      </w:pPr>
+    </w:p>
+    <w:p>
+      <w:pPr>
+        <w:spacing w:after="0" w:line="240" w:lineRule="auto"/>
+      </w:pPr>
+      <w:r>
+        <w:tab/>
+      </w:r>
+      <w:r>
+        <w:t>Try Card.remove(n)</w:t>
+      </w:r>
+    </w:p>
+    <w:p>
+      <w:pPr>
+        <w:spacing w:after="0" w:line="240" w:lineRule="auto"/>
+      </w:pPr>
+      <w:r>
+        <w:tab/>
+        <w:t>If successful, return true</w:t>
+      </w:r>
+    </w:p>
+    <w:p>
+      <w:pPr>
+        <w:spacing w:after="0" w:line="240" w:lineRule="auto"/>
+      </w:pPr>
+      <w:r>
+        <w:tab/>
+        <w:t>If unsuccessful, return false</w:t>
+      </w:r>
+    </w:p>
+    <w:p>
+      <w:pPr>
+        <w:spacing w:after="0" w:line="240" w:lineRule="auto"/>
+      </w:pPr>
+    </w:p>
+    <w:p>
+      <w:pPr>
+        <w:spacing w:after="0" w:line="240" w:lineRule="auto"/>
+      </w:pPr>
+      <w:r>
+        <w:tab/>
+      </w:r>
+      <w:proofErr w:type="spellStart"/>
+      <w:r>
+        <w:t>saveNeed</w:t>
+      </w:r>
+      <w:proofErr w:type="spellEnd"/>
+      <w:r>
+        <w:t xml:space="preserve"> = True</w:t>
       </w:r>
     </w:p>
     <w:p>
@@ -3019,38 +3604,10 @@
           <w:b/>
           <w:bCs/>
         </w:rPr>
-        <w:t>Method:</w:t>
-      </w:r>
-      <w:r>
-        <w:t xml:space="preserve"> addCard(</w:t>
-      </w:r>
-      <w:r>
-        <w:t>cardHolderN</w:t>
-      </w:r>
-      <w:r>
-        <w:t>a</w:t>
-      </w:r>
-      <w:r>
-        <w:t xml:space="preserve">me : String, </w:t>
-      </w:r>
-      <w:proofErr w:type="spellStart"/>
-      <w:r>
-        <w:t>cardNumber</w:t>
-      </w:r>
-      <w:proofErr w:type="spellEnd"/>
-      <w:r>
-        <w:t xml:space="preserve"> : String, </w:t>
-      </w:r>
-      <w:proofErr w:type="spellStart"/>
-      <w:r>
-        <w:t>expirationDate</w:t>
-      </w:r>
-      <w:proofErr w:type="spellEnd"/>
-      <w:r>
-        <w:t xml:space="preserve"> : String</w:t>
-      </w:r>
-      <w:r>
-        <w:t>) : void</w:t>
+        <w:t>Class:</w:t>
+      </w:r>
+      <w:r>
+        <w:t xml:space="preserve"> CreditCardList</w:t>
       </w:r>
     </w:p>
     <w:p>
@@ -3062,74 +3619,14 @@
           <w:b/>
           <w:bCs/>
         </w:rPr>
-        <w:t>Description:</w:t>
-      </w:r>
-      <w:r>
-        <w:t xml:space="preserve"> use the arguments to create a new CreditCard object and put it in the array list</w:t>
-      </w:r>
-    </w:p>
-    <w:p>
-      <w:pPr>
-        <w:spacing w:after="0" w:line="240" w:lineRule="auto"/>
-      </w:pPr>
-    </w:p>
-    <w:p>
-      <w:pPr>
-        <w:spacing w:after="0" w:line="240" w:lineRule="auto"/>
-      </w:pPr>
-      <w:r>
-        <w:tab/>
-        <w:t xml:space="preserve">CreditCard card = new </w:t>
-      </w:r>
-      <w:proofErr w:type="spellStart"/>
-      <w:r>
-        <w:t>CreditCard</w:t>
-      </w:r>
-      <w:proofErr w:type="spellEnd"/>
-      <w:r>
-        <w:t>(</w:t>
-      </w:r>
-      <w:r>
-        <w:t>name, number, date</w:t>
-      </w:r>
-      <w:r>
-        <w:t>)</w:t>
-      </w:r>
-    </w:p>
-    <w:p>
-      <w:pPr>
-        <w:spacing w:after="0" w:line="240" w:lineRule="auto"/>
-      </w:pPr>
-      <w:r>
-        <w:tab/>
-        <w:t>Cards.add(card)</w:t>
-      </w:r>
-    </w:p>
-    <w:p>
-      <w:pPr>
-        <w:spacing w:after="0" w:line="240" w:lineRule="auto"/>
-      </w:pPr>
-    </w:p>
-    <w:p>
-      <w:pPr>
-        <w:spacing w:after="0" w:line="240" w:lineRule="auto"/>
-      </w:pPr>
-      <w:r>
-        <w:tab/>
-      </w:r>
-      <w:proofErr w:type="spellStart"/>
-      <w:r>
-        <w:t>saveNeeded</w:t>
-      </w:r>
-      <w:proofErr w:type="spellEnd"/>
-      <w:r>
-        <w:t xml:space="preserve"> = True</w:t>
-      </w:r>
-    </w:p>
-    <w:p>
-      <w:pPr>
-        <w:spacing w:after="0" w:line="240" w:lineRule="auto"/>
-      </w:pPr>
+        <w:t>Method:</w:t>
+      </w:r>
+      <w:r>
+        <w:t xml:space="preserve"> getCardsByExpir() : </w:t>
+      </w:r>
+      <w:r>
+        <w:t>String</w:t>
+      </w:r>
     </w:p>
     <w:p>
       <w:pPr>
@@ -3140,11 +3637,104 @@
           <w:b/>
           <w:bCs/>
         </w:rPr>
-        <w:t>Class:</w:t>
-      </w:r>
-      <w:r>
-        <w:t xml:space="preserve"> CreditCardList</w:t>
-      </w:r>
+        <w:t>Description:</w:t>
+      </w:r>
+      <w:r>
+        <w:t xml:space="preserve"> </w:t>
+      </w:r>
+      <w:r>
+        <w:t>Create a new StringBuilder object to hold all cards that are expired</w:t>
+      </w:r>
+    </w:p>
+    <w:p>
+      <w:pPr>
+        <w:spacing w:after="0" w:line="240" w:lineRule="auto"/>
+      </w:pPr>
+    </w:p>
+    <w:p>
+      <w:pPr>
+        <w:spacing w:after="0" w:line="240" w:lineRule="auto"/>
+      </w:pPr>
+      <w:r>
+        <w:tab/>
+      </w:r>
+      <w:r>
+        <w:t>Create a new StringBuilder object</w:t>
+      </w:r>
+    </w:p>
+    <w:p>
+      <w:pPr>
+        <w:spacing w:after="0" w:line="240" w:lineRule="auto"/>
+      </w:pPr>
+      <w:r>
+        <w:tab/>
+        <w:t>For each item in the copied array list:</w:t>
+      </w:r>
+    </w:p>
+    <w:p>
+      <w:pPr>
+        <w:spacing w:after="0" w:line="240" w:lineRule="auto"/>
+      </w:pPr>
+      <w:r>
+        <w:tab/>
+      </w:r>
+      <w:r>
+        <w:tab/>
+        <w:t>Use the isCardExpired() method</w:t>
+      </w:r>
+    </w:p>
+    <w:p>
+      <w:pPr>
+        <w:spacing w:after="0" w:line="240" w:lineRule="auto"/>
+      </w:pPr>
+      <w:r>
+        <w:tab/>
+      </w:r>
+      <w:r>
+        <w:tab/>
+        <w:t>If card is expired:</w:t>
+      </w:r>
+    </w:p>
+    <w:p>
+      <w:pPr>
+        <w:spacing w:after="0" w:line="240" w:lineRule="auto"/>
+      </w:pPr>
+      <w:r>
+        <w:tab/>
+      </w:r>
+      <w:r>
+        <w:tab/>
+      </w:r>
+      <w:r>
+        <w:tab/>
+        <w:t xml:space="preserve">Add </w:t>
+      </w:r>
+      <w:r>
+        <w:t xml:space="preserve">the CreditCard object </w:t>
+      </w:r>
+      <w:r>
+        <w:t xml:space="preserve">to the </w:t>
+      </w:r>
+      <w:r>
+        <w:t>StringBuilder object</w:t>
+      </w:r>
+    </w:p>
+    <w:p>
+      <w:pPr>
+        <w:spacing w:after="0" w:line="240" w:lineRule="auto"/>
+      </w:pPr>
+      <w:r>
+        <w:tab/>
+        <w:t xml:space="preserve">Return the </w:t>
+      </w:r>
+      <w:r>
+        <w:t>StringBuilder object as a String</w:t>
+      </w:r>
+    </w:p>
+    <w:p>
+      <w:pPr>
+        <w:spacing w:after="0" w:line="240" w:lineRule="auto"/>
+      </w:pPr>
     </w:p>
     <w:p>
       <w:pPr>
@@ -3155,10 +3745,10 @@
           <w:b/>
           <w:bCs/>
         </w:rPr>
-        <w:t>Method:</w:t>
-      </w:r>
-      <w:r>
-        <w:t xml:space="preserve"> removeCard(index : int) : boolean</w:t>
+        <w:t>Class:</w:t>
+      </w:r>
+      <w:r>
+        <w:t xml:space="preserve"> CreditCardList</w:t>
       </w:r>
     </w:p>
     <w:p>
@@ -3170,65 +3760,13 @@
           <w:b/>
           <w:bCs/>
         </w:rPr>
-        <w:t>Description:</w:t>
-      </w:r>
-      <w:r>
-        <w:t xml:space="preserve"> remove the card object at index n</w:t>
-      </w:r>
-    </w:p>
-    <w:p>
-      <w:pPr>
-        <w:spacing w:after="0" w:line="240" w:lineRule="auto"/>
-      </w:pPr>
-    </w:p>
-    <w:p>
-      <w:pPr>
-        <w:spacing w:after="0" w:line="240" w:lineRule="auto"/>
-      </w:pPr>
-      <w:r>
-        <w:tab/>
-      </w:r>
-      <w:r>
-        <w:t>Try Card.remove(n)</w:t>
-      </w:r>
-    </w:p>
-    <w:p>
-      <w:pPr>
-        <w:spacing w:after="0" w:line="240" w:lineRule="auto"/>
-      </w:pPr>
-      <w:r>
-        <w:tab/>
-        <w:t>If successful, return true</w:t>
-      </w:r>
-    </w:p>
-    <w:p>
-      <w:pPr>
-        <w:spacing w:after="0" w:line="240" w:lineRule="auto"/>
-      </w:pPr>
-      <w:r>
-        <w:tab/>
-        <w:t>If unsuccessful, return false</w:t>
-      </w:r>
-    </w:p>
-    <w:p>
-      <w:pPr>
-        <w:spacing w:after="0" w:line="240" w:lineRule="auto"/>
-      </w:pPr>
-    </w:p>
-    <w:p>
-      <w:pPr>
-        <w:spacing w:after="0" w:line="240" w:lineRule="auto"/>
-      </w:pPr>
-      <w:r>
-        <w:tab/>
-      </w:r>
-      <w:proofErr w:type="spellStart"/>
-      <w:r>
-        <w:t>saveNeed</w:t>
-      </w:r>
-      <w:proofErr w:type="spellEnd"/>
-      <w:r>
-        <w:t xml:space="preserve"> = True</w:t>
+        <w:t>Method:</w:t>
+      </w:r>
+      <w:r>
+        <w:t xml:space="preserve"> getCardsByIndex(index : int) : </w:t>
+      </w:r>
+      <w:r>
+        <w:t>String</w:t>
       </w:r>
     </w:p>
     <w:p>
@@ -3240,12 +3778,55 @@
           <w:b/>
           <w:bCs/>
         </w:rPr>
-        <w:lastRenderedPageBreak/>
-        <w:t>Class:</w:t>
-      </w:r>
-      <w:r>
-        <w:t xml:space="preserve"> CreditCardList</w:t>
-      </w:r>
+        <w:t>Description:</w:t>
+      </w:r>
+      <w:r>
+        <w:t xml:space="preserve"> return the </w:t>
+      </w:r>
+      <w:r>
+        <w:t xml:space="preserve">generated report of a credit card </w:t>
+      </w:r>
+      <w:r>
+        <w:t>at a given index n within the list</w:t>
+      </w:r>
+    </w:p>
+    <w:p>
+      <w:pPr>
+        <w:spacing w:after="0" w:line="240" w:lineRule="auto"/>
+      </w:pPr>
+    </w:p>
+    <w:p>
+      <w:pPr>
+        <w:spacing w:after="0" w:line="240" w:lineRule="auto"/>
+      </w:pPr>
+      <w:r>
+        <w:tab/>
+      </w:r>
+      <w:r>
+        <w:t xml:space="preserve">If the card is available at a given index: return </w:t>
+      </w:r>
+      <w:proofErr w:type="spellStart"/>
+      <w:r>
+        <w:t>Card.generateReport</w:t>
+      </w:r>
+      <w:proofErr w:type="spellEnd"/>
+      <w:r>
+        <w:t>()</w:t>
+      </w:r>
+    </w:p>
+    <w:p>
+      <w:pPr>
+        <w:spacing w:after="0" w:line="240" w:lineRule="auto"/>
+      </w:pPr>
+      <w:r>
+        <w:tab/>
+        <w:t>If the index is out of range: return “No card is available at index n”</w:t>
+      </w:r>
+    </w:p>
+    <w:p>
+      <w:pPr>
+        <w:spacing w:after="0" w:line="240" w:lineRule="auto"/>
+      </w:pPr>
     </w:p>
     <w:p>
       <w:pPr>
@@ -3256,13 +3837,10 @@
           <w:b/>
           <w:bCs/>
         </w:rPr>
-        <w:t>Method:</w:t>
-      </w:r>
-      <w:r>
-        <w:t xml:space="preserve"> getCardsByExpir() : </w:t>
-      </w:r>
-      <w:r>
-        <w:t>String</w:t>
+        <w:t>Class:</w:t>
+      </w:r>
+      <w:r>
+        <w:t xml:space="preserve"> CreditCardList</w:t>
       </w:r>
     </w:p>
     <w:p>
@@ -3274,39 +3852,98 @@
           <w:b/>
           <w:bCs/>
         </w:rPr>
-        <w:t>Description:</w:t>
+        <w:t>Method:</w:t>
       </w:r>
       <w:r>
         <w:t xml:space="preserve"> </w:t>
       </w:r>
-      <w:r>
-        <w:t>Create a new StringBuilder object to hold all cards that are expired</w:t>
-      </w:r>
-    </w:p>
-    <w:p>
-      <w:pPr>
-        <w:spacing w:after="0" w:line="240" w:lineRule="auto"/>
-      </w:pPr>
-    </w:p>
-    <w:p>
-      <w:pPr>
-        <w:spacing w:after="0" w:line="240" w:lineRule="auto"/>
-      </w:pPr>
-      <w:r>
+      <w:proofErr w:type="spellStart"/>
+      <w:r>
+        <w:t>getCardsByName</w:t>
+      </w:r>
+      <w:proofErr w:type="spellEnd"/>
+      <w:r>
+        <w:t xml:space="preserve">(name : String) : </w:t>
+      </w:r>
+      <w:r>
+        <w:t>String</w:t>
+      </w:r>
+    </w:p>
+    <w:p>
+      <w:pPr>
+        <w:spacing w:after="0" w:line="240" w:lineRule="auto"/>
+        <w:ind w:left="720" w:hanging="720"/>
+      </w:pPr>
+      <w:r>
+        <w:rPr>
+          <w:b/>
+          <w:bCs/>
+        </w:rPr>
+        <w:t>Description</w:t>
+      </w:r>
+      <w:r>
+        <w:rPr>
+          <w:b/>
+          <w:bCs/>
+        </w:rPr>
+        <w:t xml:space="preserve">: </w:t>
+      </w:r>
+      <w:r>
+        <w:t xml:space="preserve">use the </w:t>
+      </w:r>
+      <w:proofErr w:type="spellStart"/>
+      <w:r>
+        <w:t>argumented</w:t>
+      </w:r>
+      <w:proofErr w:type="spellEnd"/>
+      <w:r>
+        <w:t xml:space="preserve"> String and determine if any of the CreditCard objects in the cards list have the same cardholder name, return those CreditCard objects whose cardholder’s name matches in the form of a </w:t>
+      </w:r>
+      <w:r>
+        <w:t>StringBuilder object</w:t>
+      </w:r>
+      <w:r>
+        <w:t>.</w:t>
+      </w:r>
+    </w:p>
+    <w:p>
+      <w:pPr>
+        <w:spacing w:after="0" w:line="240" w:lineRule="auto"/>
+        <w:rPr>
+          <w:b/>
+          <w:bCs/>
+        </w:rPr>
+      </w:pPr>
+      <w:r>
+        <w:rPr>
+          <w:b/>
+          <w:bCs/>
+        </w:rPr>
         <w:tab/>
       </w:r>
-      <w:r>
-        <w:t>Create a new StringBuilder object</w:t>
-      </w:r>
-    </w:p>
-    <w:p>
-      <w:pPr>
-        <w:spacing w:after="0" w:line="240" w:lineRule="auto"/>
-      </w:pPr>
-      <w:r>
+    </w:p>
+    <w:p>
+      <w:pPr>
+        <w:spacing w:after="0" w:line="240" w:lineRule="auto"/>
+      </w:pPr>
+      <w:r>
+        <w:rPr>
+          <w:b/>
+          <w:bCs/>
+        </w:rPr>
         <w:tab/>
-        <w:t>For each item in the copied array list:</w:t>
-      </w:r>
+      </w:r>
+      <w:r>
+        <w:t xml:space="preserve">Create a new </w:t>
+      </w:r>
+      <w:r>
+        <w:t>StringBuilder object to hold all matches</w:t>
+      </w:r>
+    </w:p>
+    <w:p>
+      <w:pPr>
+        <w:spacing w:after="0" w:line="240" w:lineRule="auto"/>
+      </w:pPr>
     </w:p>
     <w:p>
       <w:pPr>
@@ -3314,47 +3951,57 @@
       </w:pPr>
       <w:r>
         <w:tab/>
-      </w:r>
+        <w:t xml:space="preserve">For each item in the </w:t>
+      </w:r>
+      <w:r>
+        <w:t>credit card list</w:t>
+      </w:r>
+      <w:r>
+        <w:t>:</w:t>
+      </w:r>
+    </w:p>
+    <w:p>
+      <w:pPr>
+        <w:spacing w:after="0" w:line="240" w:lineRule="auto"/>
+      </w:pPr>
       <w:r>
         <w:tab/>
-        <w:t>Use the isCardExpired() method</w:t>
-      </w:r>
-    </w:p>
-    <w:p>
-      <w:pPr>
-        <w:spacing w:after="0" w:line="240" w:lineRule="auto"/>
-      </w:pPr>
+      </w:r>
       <w:r>
         <w:tab/>
-      </w:r>
+        <w:t>If (card holder name = desired name):</w:t>
+      </w:r>
+    </w:p>
+    <w:p>
+      <w:pPr>
+        <w:spacing w:after="0" w:line="240" w:lineRule="auto"/>
+      </w:pPr>
       <w:r>
         <w:tab/>
-        <w:t>If card is expired:</w:t>
-      </w:r>
-    </w:p>
-    <w:p>
-      <w:pPr>
-        <w:spacing w:after="0" w:line="240" w:lineRule="auto"/>
-      </w:pPr>
+      </w:r>
       <w:r>
         <w:tab/>
       </w:r>
       <w:r>
         <w:tab/>
-      </w:r>
-      <w:r>
-        <w:tab/>
-        <w:t xml:space="preserve">Add </w:t>
-      </w:r>
-      <w:r>
-        <w:t xml:space="preserve">the CreditCard object </w:t>
-      </w:r>
-      <w:r>
-        <w:t xml:space="preserve">to the </w:t>
+        <w:t xml:space="preserve">Add the </w:t>
+      </w:r>
+      <w:proofErr w:type="spellStart"/>
+      <w:r>
+        <w:t>reditCard</w:t>
+      </w:r>
+      <w:proofErr w:type="spellEnd"/>
+      <w:r>
+        <w:t xml:space="preserve"> object to the newly created </w:t>
       </w:r>
       <w:r>
         <w:t>StringBuilder object</w:t>
       </w:r>
+    </w:p>
+    <w:p>
+      <w:pPr>
+        <w:spacing w:after="0" w:line="240" w:lineRule="auto"/>
+      </w:pPr>
     </w:p>
     <w:p>
       <w:pPr>
@@ -3397,10 +4044,19 @@
           <w:b/>
           <w:bCs/>
         </w:rPr>
+        <w:lastRenderedPageBreak/>
         <w:t>Method:</w:t>
       </w:r>
       <w:r>
-        <w:t xml:space="preserve"> getCardsByIndex(index : int) : </w:t>
+        <w:t xml:space="preserve"> </w:t>
+      </w:r>
+      <w:proofErr w:type="spellStart"/>
+      <w:r>
+        <w:t>getCardsByNumber</w:t>
+      </w:r>
+      <w:proofErr w:type="spellEnd"/>
+      <w:r>
+        <w:t xml:space="preserve">(number : String) : </w:t>
       </w:r>
       <w:r>
         <w:t>String</w:t>
@@ -3409,6 +4065,7 @@
     <w:p>
       <w:pPr>
         <w:spacing w:after="0" w:line="240" w:lineRule="auto"/>
+        <w:ind w:left="720" w:hanging="720"/>
       </w:pPr>
       <w:r>
         <w:rPr>
@@ -3418,443 +4075,149 @@
         <w:t>Description:</w:t>
       </w:r>
       <w:r>
-        <w:t xml:space="preserve"> return the </w:t>
-      </w:r>
-      <w:r>
-        <w:t xml:space="preserve">generated report of a credit card </w:t>
-      </w:r>
-      <w:r>
-        <w:t>at a given index n within the list</w:t>
-      </w:r>
-    </w:p>
-    <w:p>
-      <w:pPr>
-        <w:spacing w:after="0" w:line="240" w:lineRule="auto"/>
-      </w:pPr>
-    </w:p>
-    <w:p>
-      <w:pPr>
-        <w:spacing w:after="0" w:line="240" w:lineRule="auto"/>
-      </w:pPr>
-      <w:r>
-        <w:tab/>
-      </w:r>
-      <w:r>
-        <w:t xml:space="preserve">If the card is available at a given index: return </w:t>
-      </w:r>
-      <w:proofErr w:type="spellStart"/>
-      <w:r>
-        <w:t>Card.generateReport</w:t>
-      </w:r>
-      <w:proofErr w:type="spellEnd"/>
-      <w:r>
-        <w:t>()</w:t>
-      </w:r>
-    </w:p>
-    <w:p>
-      <w:pPr>
-        <w:spacing w:after="0" w:line="240" w:lineRule="auto"/>
-      </w:pPr>
-      <w:r>
-        <w:tab/>
-        <w:t>If the index is out of range: return “No card is available at index n”</w:t>
-      </w:r>
-    </w:p>
-    <w:p>
-      <w:pPr>
-        <w:spacing w:after="0" w:line="240" w:lineRule="auto"/>
-      </w:pPr>
-    </w:p>
-    <w:p>
-      <w:pPr>
-        <w:spacing w:after="0" w:line="240" w:lineRule="auto"/>
-      </w:pPr>
-      <w:r>
         <w:rPr>
           <w:b/>
           <w:bCs/>
         </w:rPr>
-        <w:t>Class:</w:t>
-      </w:r>
-      <w:r>
-        <w:t xml:space="preserve"> CreditCardList</w:t>
-      </w:r>
-    </w:p>
-    <w:p>
-      <w:pPr>
-        <w:spacing w:after="0" w:line="240" w:lineRule="auto"/>
-      </w:pPr>
-      <w:r>
+        <w:t xml:space="preserve"> </w:t>
+      </w:r>
+      <w:r>
+        <w:t xml:space="preserve">use the </w:t>
+      </w:r>
+      <w:proofErr w:type="spellStart"/>
+      <w:r>
+        <w:t>argumented</w:t>
+      </w:r>
+      <w:proofErr w:type="spellEnd"/>
+      <w:r>
+        <w:t xml:space="preserve"> String and determine if any of the CreditCard objects in the cards list have the same card number, return those CreditCard objects whose card number matches in the form of a new </w:t>
+      </w:r>
+      <w:r>
+        <w:t>StringBuilder object</w:t>
+      </w:r>
+    </w:p>
+    <w:p>
+      <w:pPr>
+        <w:spacing w:after="0" w:line="240" w:lineRule="auto"/>
+        <w:ind w:left="720" w:hanging="720"/>
         <w:rPr>
           <w:b/>
           <w:bCs/>
         </w:rPr>
-        <w:t>Method:</w:t>
-      </w:r>
-      <w:r>
-        <w:t xml:space="preserve"> </w:t>
-      </w:r>
-      <w:proofErr w:type="spellStart"/>
-      <w:r>
-        <w:t>getCardsByName</w:t>
-      </w:r>
-      <w:proofErr w:type="spellEnd"/>
-      <w:r>
-        <w:t xml:space="preserve">(name : String) : </w:t>
-      </w:r>
-      <w:r>
-        <w:t>String</w:t>
-      </w:r>
-    </w:p>
-    <w:p>
-      <w:pPr>
-        <w:spacing w:after="0" w:line="240" w:lineRule="auto"/>
-        <w:ind w:left="720" w:hanging="720"/>
+      </w:pPr>
+    </w:p>
+    <w:p>
+      <w:pPr>
+        <w:spacing w:after="0" w:line="240" w:lineRule="auto"/>
       </w:pPr>
       <w:r>
         <w:rPr>
           <w:b/>
           <w:bCs/>
         </w:rPr>
-        <w:t>Description</w:t>
-      </w:r>
+        <w:tab/>
+      </w:r>
+      <w:r>
+        <w:t>Create a new StringBuilder object to hold all matches</w:t>
+      </w:r>
+    </w:p>
+    <w:p>
+      <w:pPr>
+        <w:spacing w:after="0" w:line="240" w:lineRule="auto"/>
+      </w:pPr>
+    </w:p>
+    <w:p>
+      <w:pPr>
+        <w:spacing w:after="0" w:line="240" w:lineRule="auto"/>
+      </w:pPr>
+      <w:r>
+        <w:tab/>
+        <w:t xml:space="preserve">For each item in the </w:t>
+      </w:r>
+      <w:r>
+        <w:t>credit card list</w:t>
+      </w:r>
+      <w:r>
+        <w:t>:</w:t>
+      </w:r>
+    </w:p>
+    <w:p>
+      <w:pPr>
+        <w:spacing w:after="0" w:line="240" w:lineRule="auto"/>
+      </w:pPr>
+      <w:r>
+        <w:tab/>
+      </w:r>
+      <w:r>
+        <w:tab/>
+        <w:t>If (card number = desired number):</w:t>
+      </w:r>
+    </w:p>
+    <w:p>
+      <w:pPr>
+        <w:spacing w:after="0" w:line="240" w:lineRule="auto"/>
+      </w:pPr>
+      <w:r>
+        <w:tab/>
+      </w:r>
+      <w:r>
+        <w:tab/>
+      </w:r>
+      <w:r>
+        <w:tab/>
+        <w:t xml:space="preserve">Add the </w:t>
+      </w:r>
+      <w:r>
+        <w:t>C</w:t>
+      </w:r>
+      <w:r>
+        <w:t>reditCard object to the</w:t>
+      </w:r>
+      <w:r>
+        <w:t xml:space="preserve"> StringBuilder object</w:t>
+      </w:r>
+    </w:p>
+    <w:p>
+      <w:pPr>
+        <w:spacing w:after="0" w:line="240" w:lineRule="auto"/>
+      </w:pPr>
+    </w:p>
+    <w:p>
+      <w:pPr>
+        <w:spacing w:after="0" w:line="240" w:lineRule="auto"/>
+      </w:pPr>
+      <w:r>
+        <w:tab/>
+        <w:t xml:space="preserve">Return the </w:t>
+      </w:r>
+      <w:r>
+        <w:t>StringBuilder object in the form of a String</w:t>
+      </w:r>
+    </w:p>
+    <w:p>
+      <w:pPr>
+        <w:spacing w:after="0" w:line="240" w:lineRule="auto"/>
+      </w:pPr>
+    </w:p>
+    <w:p>
+      <w:pPr>
+        <w:spacing w:after="0" w:line="240" w:lineRule="auto"/>
+      </w:pPr>
+    </w:p>
+    <w:p>
+      <w:pPr>
+        <w:spacing w:after="0" w:line="240" w:lineRule="auto"/>
+      </w:pPr>
+    </w:p>
+    <w:p>
+      <w:pPr>
+        <w:spacing w:after="0" w:line="240" w:lineRule="auto"/>
+      </w:pPr>
       <w:r>
         <w:rPr>
           <w:b/>
           <w:bCs/>
         </w:rPr>
-        <w:t xml:space="preserve">: </w:t>
-      </w:r>
-      <w:r>
-        <w:t xml:space="preserve">use the </w:t>
-      </w:r>
-      <w:proofErr w:type="spellStart"/>
-      <w:r>
-        <w:t>argumented</w:t>
-      </w:r>
-      <w:proofErr w:type="spellEnd"/>
-      <w:r>
-        <w:t xml:space="preserve"> String and determine if any of the CreditCard objects in the cards list have the same cardholder name, return those CreditCard objects whose cardholder’s name matches in the form of a </w:t>
-      </w:r>
-      <w:r>
-        <w:t>StringBuilder object</w:t>
-      </w:r>
-      <w:r>
-        <w:t>.</w:t>
-      </w:r>
-    </w:p>
-    <w:p>
-      <w:pPr>
-        <w:spacing w:after="0" w:line="240" w:lineRule="auto"/>
-        <w:rPr>
-          <w:b/>
-          <w:bCs/>
-        </w:rPr>
-      </w:pPr>
-      <w:r>
-        <w:rPr>
-          <w:b/>
-          <w:bCs/>
-        </w:rPr>
-        <w:tab/>
-      </w:r>
-    </w:p>
-    <w:p>
-      <w:pPr>
-        <w:spacing w:after="0" w:line="240" w:lineRule="auto"/>
-      </w:pPr>
-      <w:r>
-        <w:rPr>
-          <w:b/>
-          <w:bCs/>
-        </w:rPr>
-        <w:tab/>
-      </w:r>
-      <w:r>
-        <w:t xml:space="preserve">Create a new </w:t>
-      </w:r>
-      <w:r>
-        <w:t>StringBuilder object to hold all matches</w:t>
-      </w:r>
-    </w:p>
-    <w:p>
-      <w:pPr>
-        <w:spacing w:after="0" w:line="240" w:lineRule="auto"/>
-      </w:pPr>
-    </w:p>
-    <w:p>
-      <w:pPr>
-        <w:spacing w:after="0" w:line="240" w:lineRule="auto"/>
-      </w:pPr>
-      <w:r>
-        <w:tab/>
-        <w:t xml:space="preserve">For each item in the </w:t>
-      </w:r>
-      <w:r>
-        <w:t>credit card list</w:t>
-      </w:r>
-      <w:r>
-        <w:t>:</w:t>
-      </w:r>
-    </w:p>
-    <w:p>
-      <w:pPr>
-        <w:spacing w:after="0" w:line="240" w:lineRule="auto"/>
-      </w:pPr>
-      <w:r>
-        <w:tab/>
-      </w:r>
-      <w:r>
-        <w:tab/>
-        <w:t>If (card holder name = desired name):</w:t>
-      </w:r>
-    </w:p>
-    <w:p>
-      <w:pPr>
-        <w:spacing w:after="0" w:line="240" w:lineRule="auto"/>
-      </w:pPr>
-      <w:r>
-        <w:tab/>
-      </w:r>
-      <w:r>
-        <w:tab/>
-      </w:r>
-      <w:r>
-        <w:tab/>
-        <w:t xml:space="preserve">Add the </w:t>
-      </w:r>
-      <w:proofErr w:type="spellStart"/>
-      <w:r>
-        <w:t>reditCard</w:t>
-      </w:r>
-      <w:proofErr w:type="spellEnd"/>
-      <w:r>
-        <w:t xml:space="preserve"> object to the newly created </w:t>
-      </w:r>
-      <w:r>
-        <w:t>StringBuilder object</w:t>
-      </w:r>
-    </w:p>
-    <w:p>
-      <w:pPr>
-        <w:spacing w:after="0" w:line="240" w:lineRule="auto"/>
-      </w:pPr>
-    </w:p>
-    <w:p>
-      <w:pPr>
-        <w:spacing w:after="0" w:line="240" w:lineRule="auto"/>
-      </w:pPr>
-      <w:r>
-        <w:tab/>
-        <w:t xml:space="preserve">Return the </w:t>
-      </w:r>
-      <w:r>
-        <w:t>StringBuilder object as a String</w:t>
-      </w:r>
-    </w:p>
-    <w:p>
-      <w:pPr>
-        <w:spacing w:after="0" w:line="240" w:lineRule="auto"/>
-      </w:pPr>
-    </w:p>
-    <w:p>
-      <w:pPr>
-        <w:spacing w:after="0" w:line="240" w:lineRule="auto"/>
-      </w:pPr>
-      <w:r>
-        <w:rPr>
-          <w:b/>
-          <w:bCs/>
-        </w:rPr>
-        <w:t>Class:</w:t>
-      </w:r>
-      <w:r>
-        <w:t xml:space="preserve"> CreditCardList</w:t>
-      </w:r>
-    </w:p>
-    <w:p>
-      <w:pPr>
-        <w:spacing w:after="0" w:line="240" w:lineRule="auto"/>
-      </w:pPr>
-      <w:r>
-        <w:rPr>
-          <w:b/>
-          <w:bCs/>
-        </w:rPr>
-        <w:t>Method:</w:t>
-      </w:r>
-      <w:r>
-        <w:t xml:space="preserve"> </w:t>
-      </w:r>
-      <w:proofErr w:type="spellStart"/>
-      <w:r>
-        <w:t>getCardsByNumber</w:t>
-      </w:r>
-      <w:proofErr w:type="spellEnd"/>
-      <w:r>
-        <w:t xml:space="preserve">(number : String) : </w:t>
-      </w:r>
-      <w:r>
-        <w:t>String</w:t>
-      </w:r>
-    </w:p>
-    <w:p>
-      <w:pPr>
-        <w:spacing w:after="0" w:line="240" w:lineRule="auto"/>
-        <w:ind w:left="720" w:hanging="720"/>
-      </w:pPr>
-      <w:r>
-        <w:rPr>
-          <w:b/>
-          <w:bCs/>
-        </w:rPr>
-        <w:t>Description:</w:t>
-      </w:r>
-      <w:r>
-        <w:rPr>
-          <w:b/>
-          <w:bCs/>
-        </w:rPr>
-        <w:t xml:space="preserve"> </w:t>
-      </w:r>
-      <w:r>
-        <w:t xml:space="preserve">use the </w:t>
-      </w:r>
-      <w:proofErr w:type="spellStart"/>
-      <w:r>
-        <w:t>argumented</w:t>
-      </w:r>
-      <w:proofErr w:type="spellEnd"/>
-      <w:r>
-        <w:t xml:space="preserve"> String and determine if any of the CreditCard objects in the cards list have the same card number, return those CreditCard objects whose card number matches in the form of a new </w:t>
-      </w:r>
-      <w:r>
-        <w:t>StringBuilder object</w:t>
-      </w:r>
-    </w:p>
-    <w:p>
-      <w:pPr>
-        <w:spacing w:after="0" w:line="240" w:lineRule="auto"/>
-        <w:ind w:left="720" w:hanging="720"/>
-        <w:rPr>
-          <w:b/>
-          <w:bCs/>
-        </w:rPr>
-      </w:pPr>
-    </w:p>
-    <w:p>
-      <w:pPr>
-        <w:spacing w:after="0" w:line="240" w:lineRule="auto"/>
-      </w:pPr>
-      <w:r>
-        <w:rPr>
-          <w:b/>
-          <w:bCs/>
-        </w:rPr>
-        <w:tab/>
-      </w:r>
-      <w:r>
-        <w:t>Create a new StringBuilder object to hold all matches</w:t>
-      </w:r>
-    </w:p>
-    <w:p>
-      <w:pPr>
-        <w:spacing w:after="0" w:line="240" w:lineRule="auto"/>
-      </w:pPr>
-    </w:p>
-    <w:p>
-      <w:pPr>
-        <w:spacing w:after="0" w:line="240" w:lineRule="auto"/>
-      </w:pPr>
-      <w:r>
-        <w:tab/>
-        <w:t xml:space="preserve">For each item in the </w:t>
-      </w:r>
-      <w:r>
-        <w:t>credit card list</w:t>
-      </w:r>
-      <w:r>
-        <w:t>:</w:t>
-      </w:r>
-    </w:p>
-    <w:p>
-      <w:pPr>
-        <w:spacing w:after="0" w:line="240" w:lineRule="auto"/>
-      </w:pPr>
-      <w:r>
-        <w:tab/>
-      </w:r>
-      <w:r>
-        <w:tab/>
-        <w:t>If (card number = desired number):</w:t>
-      </w:r>
-    </w:p>
-    <w:p>
-      <w:pPr>
-        <w:spacing w:after="0" w:line="240" w:lineRule="auto"/>
-      </w:pPr>
-      <w:r>
-        <w:tab/>
-      </w:r>
-      <w:r>
-        <w:tab/>
-      </w:r>
-      <w:r>
-        <w:tab/>
-        <w:t xml:space="preserve">Add the </w:t>
-      </w:r>
-      <w:r>
-        <w:t>C</w:t>
-      </w:r>
-      <w:r>
-        <w:t>reditCard object to the</w:t>
-      </w:r>
-      <w:r>
-        <w:t xml:space="preserve"> StringBuilder object</w:t>
-      </w:r>
-    </w:p>
-    <w:p>
-      <w:pPr>
-        <w:spacing w:after="0" w:line="240" w:lineRule="auto"/>
-      </w:pPr>
-    </w:p>
-    <w:p>
-      <w:pPr>
-        <w:spacing w:after="0" w:line="240" w:lineRule="auto"/>
-      </w:pPr>
-      <w:r>
-        <w:tab/>
-        <w:t xml:space="preserve">Return the </w:t>
-      </w:r>
-      <w:r>
-        <w:t>StringBuilder object in the form of a String</w:t>
-      </w:r>
-    </w:p>
-    <w:p>
-      <w:pPr>
-        <w:spacing w:after="0" w:line="240" w:lineRule="auto"/>
-      </w:pPr>
-    </w:p>
-    <w:p>
-      <w:pPr>
-        <w:spacing w:after="0" w:line="240" w:lineRule="auto"/>
-      </w:pPr>
-    </w:p>
-    <w:p>
-      <w:pPr>
-        <w:spacing w:after="0" w:line="240" w:lineRule="auto"/>
-      </w:pPr>
-    </w:p>
-    <w:p>
-      <w:pPr>
-        <w:spacing w:after="0" w:line="240" w:lineRule="auto"/>
-      </w:pPr>
-      <w:r>
-        <w:rPr>
-          <w:b/>
-          <w:bCs/>
-        </w:rPr>
-        <w:lastRenderedPageBreak/>
         <w:t>Class:</w:t>
       </w:r>
       <w:r>
@@ -4225,6 +4588,7 @@
         </w:numPr>
       </w:pPr>
       <w:r>
+        <w:lastRenderedPageBreak/>
         <w:t xml:space="preserve">Use the </w:t>
       </w:r>
       <w:proofErr w:type="spellStart"/>
@@ -4272,72 +4636,6 @@
       <w:r>
         <w:t xml:space="preserve"> = true</w:t>
       </w:r>
-    </w:p>
-    <w:p>
-      <w:pPr>
-        <w:pStyle w:val="ListParagraph"/>
-        <w:spacing w:after="0" w:line="240" w:lineRule="auto"/>
-      </w:pPr>
-    </w:p>
-    <w:p>
-      <w:pPr>
-        <w:pStyle w:val="ListParagraph"/>
-        <w:spacing w:after="0" w:line="240" w:lineRule="auto"/>
-      </w:pPr>
-    </w:p>
-    <w:p>
-      <w:pPr>
-        <w:pStyle w:val="ListParagraph"/>
-        <w:spacing w:after="0" w:line="240" w:lineRule="auto"/>
-      </w:pPr>
-    </w:p>
-    <w:p>
-      <w:pPr>
-        <w:pStyle w:val="ListParagraph"/>
-        <w:spacing w:after="0" w:line="240" w:lineRule="auto"/>
-      </w:pPr>
-    </w:p>
-    <w:p>
-      <w:pPr>
-        <w:pStyle w:val="ListParagraph"/>
-        <w:spacing w:after="0" w:line="240" w:lineRule="auto"/>
-      </w:pPr>
-    </w:p>
-    <w:p>
-      <w:pPr>
-        <w:pStyle w:val="ListParagraph"/>
-        <w:spacing w:after="0" w:line="240" w:lineRule="auto"/>
-      </w:pPr>
-    </w:p>
-    <w:p>
-      <w:pPr>
-        <w:pStyle w:val="ListParagraph"/>
-        <w:spacing w:after="0" w:line="240" w:lineRule="auto"/>
-      </w:pPr>
-    </w:p>
-    <w:p>
-      <w:pPr>
-        <w:pStyle w:val="ListParagraph"/>
-        <w:spacing w:after="0" w:line="240" w:lineRule="auto"/>
-      </w:pPr>
-    </w:p>
-    <w:p>
-      <w:pPr>
-        <w:pStyle w:val="ListParagraph"/>
-        <w:spacing w:after="0" w:line="240" w:lineRule="auto"/>
-      </w:pPr>
-    </w:p>
-    <w:p>
-      <w:pPr>
-        <w:pStyle w:val="ListParagraph"/>
-        <w:spacing w:after="0" w:line="240" w:lineRule="auto"/>
-      </w:pPr>
-    </w:p>
-    <w:p>
-      <w:pPr>
-        <w:pStyle w:val="ListParagraph"/>
-        <w:spacing w:after="0" w:line="240" w:lineRule="auto"/>
-      </w:pPr>
     </w:p>
     <w:p>
       <w:pPr>
@@ -4348,7 +4646,6 @@
           <w:b/>
           <w:bCs/>
         </w:rPr>
-        <w:lastRenderedPageBreak/>
         <w:t>Class:</w:t>
       </w:r>
       <w:r>
@@ -4655,10 +4952,334 @@
     </w:p>
     <w:p>
       <w:pPr>
+        <w:spacing w:after="0" w:line="240" w:lineRule="auto"/>
+        <w:ind w:left="720"/>
+      </w:pPr>
+    </w:p>
+    <w:p>
+      <w:pPr>
+        <w:spacing w:after="0" w:line="240" w:lineRule="auto"/>
+        <w:ind w:left="720" w:hanging="720"/>
+      </w:pPr>
+      <w:r>
+        <w:rPr>
+          <w:b/>
+          <w:bCs/>
+        </w:rPr>
+        <w:t>Class</w:t>
+      </w:r>
+      <w:r>
+        <w:t xml:space="preserve">: </w:t>
+      </w:r>
+      <w:proofErr w:type="spellStart"/>
+      <w:r>
+        <w:t>CreditCardList</w:t>
+      </w:r>
+      <w:proofErr w:type="spellEnd"/>
+    </w:p>
+    <w:p>
+      <w:pPr>
+        <w:spacing w:after="0" w:line="240" w:lineRule="auto"/>
+        <w:ind w:left="720" w:hanging="720"/>
+      </w:pPr>
+      <w:r>
+        <w:rPr>
+          <w:b/>
+          <w:bCs/>
+        </w:rPr>
+        <w:t>Method</w:t>
+      </w:r>
+      <w:r>
+        <w:t xml:space="preserve">: </w:t>
+      </w:r>
+      <w:proofErr w:type="spellStart"/>
+      <w:r>
+        <w:t>getImported</w:t>
+      </w:r>
+      <w:proofErr w:type="spellEnd"/>
+      <w:r>
+        <w:t xml:space="preserve">() : </w:t>
+      </w:r>
+      <w:proofErr w:type="spellStart"/>
+      <w:r>
+        <w:t>boolean</w:t>
+      </w:r>
+      <w:proofErr w:type="spellEnd"/>
+    </w:p>
+    <w:p>
+      <w:pPr>
+        <w:spacing w:after="0" w:line="240" w:lineRule="auto"/>
+        <w:ind w:left="720" w:hanging="720"/>
+      </w:pPr>
+      <w:r>
+        <w:rPr>
+          <w:b/>
+          <w:bCs/>
+        </w:rPr>
+        <w:t>Description</w:t>
+      </w:r>
+      <w:r>
+        <w:t xml:space="preserve">: return the </w:t>
+      </w:r>
+      <w:proofErr w:type="spellStart"/>
+      <w:r>
+        <w:t>boolean</w:t>
+      </w:r>
+      <w:proofErr w:type="spellEnd"/>
+      <w:r>
+        <w:t xml:space="preserve"> attribute </w:t>
+      </w:r>
+      <w:proofErr w:type="spellStart"/>
+      <w:r>
+        <w:t>specifiying</w:t>
+      </w:r>
+      <w:proofErr w:type="spellEnd"/>
+      <w:r>
+        <w:t xml:space="preserve"> whether the </w:t>
+      </w:r>
+      <w:proofErr w:type="spellStart"/>
+      <w:r>
+        <w:t>CreditCardList</w:t>
+      </w:r>
+      <w:proofErr w:type="spellEnd"/>
+      <w:r>
+        <w:t xml:space="preserve"> was imported</w:t>
+      </w:r>
+    </w:p>
+    <w:p>
+      <w:pPr>
+        <w:spacing w:after="0" w:line="240" w:lineRule="auto"/>
+        <w:ind w:left="720" w:hanging="720"/>
+      </w:pPr>
+    </w:p>
+    <w:p>
+      <w:pPr>
+        <w:spacing w:after="0" w:line="240" w:lineRule="auto"/>
+        <w:ind w:left="720" w:hanging="720"/>
+      </w:pPr>
+      <w:r>
+        <w:rPr>
+          <w:b/>
+          <w:bCs/>
+        </w:rPr>
+        <w:t>Class:</w:t>
+      </w:r>
+      <w:r>
+        <w:t xml:space="preserve"> </w:t>
+      </w:r>
+      <w:proofErr w:type="spellStart"/>
+      <w:r>
+        <w:t>CreditCardList</w:t>
+      </w:r>
+      <w:proofErr w:type="spellEnd"/>
+    </w:p>
+    <w:p>
+      <w:pPr>
+        <w:spacing w:after="0" w:line="240" w:lineRule="auto"/>
+        <w:ind w:left="720" w:hanging="720"/>
+      </w:pPr>
+      <w:r>
+        <w:rPr>
+          <w:b/>
+          <w:bCs/>
+        </w:rPr>
+        <w:t>Method:</w:t>
+      </w:r>
+      <w:r>
+        <w:t xml:space="preserve"> </w:t>
+      </w:r>
+      <w:proofErr w:type="spellStart"/>
+      <w:r>
+        <w:t>getSaveNeeded</w:t>
+      </w:r>
+      <w:proofErr w:type="spellEnd"/>
+      <w:r>
+        <w:t xml:space="preserve">() : </w:t>
+      </w:r>
+      <w:proofErr w:type="spellStart"/>
+      <w:r>
+        <w:t>boolean</w:t>
+      </w:r>
+      <w:proofErr w:type="spellEnd"/>
+    </w:p>
+    <w:p>
+      <w:pPr>
+        <w:spacing w:after="0" w:line="240" w:lineRule="auto"/>
+        <w:ind w:left="720" w:hanging="720"/>
+      </w:pPr>
+      <w:r>
+        <w:rPr>
+          <w:b/>
+          <w:bCs/>
+        </w:rPr>
+        <w:t>Description:</w:t>
+      </w:r>
+      <w:r>
+        <w:t xml:space="preserve"> return the </w:t>
+      </w:r>
+      <w:proofErr w:type="spellStart"/>
+      <w:r>
+        <w:t>boolean</w:t>
+      </w:r>
+      <w:proofErr w:type="spellEnd"/>
+      <w:r>
+        <w:t xml:space="preserve"> attribute specifying whether the </w:t>
+      </w:r>
+      <w:proofErr w:type="spellStart"/>
+      <w:r>
+        <w:t>CreditCardList</w:t>
+      </w:r>
+      <w:proofErr w:type="spellEnd"/>
+      <w:r>
+        <w:t xml:space="preserve"> needs to be saved</w:t>
+      </w:r>
+    </w:p>
+    <w:p>
+      <w:pPr>
+        <w:spacing w:after="0" w:line="240" w:lineRule="auto"/>
+        <w:ind w:left="720" w:hanging="720"/>
+      </w:pPr>
+    </w:p>
+    <w:p>
+      <w:pPr>
+        <w:spacing w:after="0" w:line="240" w:lineRule="auto"/>
+        <w:ind w:left="720" w:hanging="720"/>
+      </w:pPr>
+      <w:r>
+        <w:rPr>
+          <w:b/>
+          <w:bCs/>
+        </w:rPr>
+        <w:t>Class:</w:t>
+      </w:r>
+      <w:r>
+        <w:t xml:space="preserve"> </w:t>
+      </w:r>
+      <w:proofErr w:type="spellStart"/>
+      <w:r>
+        <w:t>CreditCardList</w:t>
+      </w:r>
+      <w:proofErr w:type="spellEnd"/>
+    </w:p>
+    <w:p>
+      <w:pPr>
+        <w:spacing w:after="0" w:line="240" w:lineRule="auto"/>
+        <w:ind w:left="720" w:hanging="720"/>
+      </w:pPr>
+      <w:r>
+        <w:rPr>
+          <w:b/>
+          <w:bCs/>
+        </w:rPr>
+        <w:t xml:space="preserve">Method: </w:t>
+      </w:r>
+      <w:proofErr w:type="spellStart"/>
+      <w:r>
+        <w:t>deleteTempFile</w:t>
+      </w:r>
+      <w:proofErr w:type="spellEnd"/>
+      <w:r>
+        <w:t>() : void</w:t>
+      </w:r>
+    </w:p>
+    <w:p>
+      <w:pPr>
+        <w:spacing w:after="0" w:line="240" w:lineRule="auto"/>
+        <w:ind w:left="720" w:hanging="720"/>
+      </w:pPr>
+      <w:r>
+        <w:rPr>
+          <w:b/>
+          <w:bCs/>
+        </w:rPr>
+        <w:t>Description:</w:t>
+      </w:r>
+      <w:r>
+        <w:t xml:space="preserve"> if a temporary file was used during runtime, remove that file from the computer</w:t>
+      </w:r>
+    </w:p>
+    <w:p>
+      <w:pPr>
+        <w:spacing w:after="0" w:line="240" w:lineRule="auto"/>
+        <w:ind w:left="720" w:hanging="720"/>
+      </w:pPr>
+    </w:p>
+    <w:p>
+      <w:pPr>
+        <w:spacing w:after="0" w:line="240" w:lineRule="auto"/>
+        <w:ind w:left="720" w:hanging="720"/>
+      </w:pPr>
+      <w:r>
+        <w:rPr>
+          <w:b/>
+          <w:bCs/>
+        </w:rPr>
+        <w:t>Class</w:t>
+      </w:r>
+      <w:r>
+        <w:t xml:space="preserve">: </w:t>
+      </w:r>
+      <w:proofErr w:type="spellStart"/>
+      <w:r>
+        <w:t>CreditCard</w:t>
+      </w:r>
+      <w:proofErr w:type="spellEnd"/>
+    </w:p>
+    <w:p>
+      <w:pPr>
+        <w:spacing w:after="0" w:line="240" w:lineRule="auto"/>
+        <w:ind w:left="720" w:hanging="720"/>
+      </w:pPr>
+      <w:r>
+        <w:rPr>
+          <w:b/>
+          <w:bCs/>
+        </w:rPr>
+        <w:t>Method</w:t>
+      </w:r>
+      <w:r>
+        <w:t xml:space="preserve">: </w:t>
+      </w:r>
+      <w:proofErr w:type="spellStart"/>
+      <w:r>
+        <w:t>toString</w:t>
+      </w:r>
+      <w:proofErr w:type="spellEnd"/>
+      <w:r>
+        <w:t>() : String</w:t>
+      </w:r>
+    </w:p>
+    <w:p>
+      <w:pPr>
+        <w:spacing w:after="0" w:line="240" w:lineRule="auto"/>
+        <w:ind w:left="720" w:hanging="720"/>
+      </w:pPr>
+      <w:r>
+        <w:rPr>
+          <w:b/>
+          <w:bCs/>
+        </w:rPr>
+        <w:t>Description</w:t>
+      </w:r>
+      <w:r>
+        <w:t xml:space="preserve">: </w:t>
+      </w:r>
+      <w:r>
+        <w:t>return a String attribute containing the card holder name, card number, and expiration will a pipe delimiter. This variable will be used to export the card to a text file.</w:t>
+      </w:r>
+    </w:p>
+    <w:p>
+      <w:pPr>
         <w:pStyle w:val="Heading3"/>
       </w:pPr>
-      <w:r>
-        <w:t>Test Cases</w:t>
+      <w:proofErr w:type="spellStart"/>
+      <w:r>
+        <w:lastRenderedPageBreak/>
+        <w:t xml:space="preserve">Test </w:t>
+      </w:r>
+      <w:proofErr w:type="spellEnd"/>
+      <w:r>
+        <w:t>Cases</w:t>
       </w:r>
     </w:p>
     <w:p>
@@ -5634,47 +6255,6 @@
     </w:tbl>
     <w:p>
       <w:pPr>
-        <w:jc w:val="center"/>
-        <w:rPr>
-          <w:rFonts w:ascii="Times New Roman" w:hAnsi="Times New Roman" w:cs="Times New Roman"/>
-          <w:sz w:val="24"/>
-          <w:szCs w:val="24"/>
-        </w:rPr>
-      </w:pPr>
-    </w:p>
-    <w:p>
-      <w:pPr>
-        <w:jc w:val="center"/>
-        <w:rPr>
-          <w:rFonts w:ascii="Times New Roman" w:hAnsi="Times New Roman" w:cs="Times New Roman"/>
-          <w:sz w:val="24"/>
-          <w:szCs w:val="24"/>
-        </w:rPr>
-      </w:pPr>
-    </w:p>
-    <w:p>
-      <w:pPr>
-        <w:jc w:val="center"/>
-        <w:rPr>
-          <w:rFonts w:ascii="Times New Roman" w:hAnsi="Times New Roman" w:cs="Times New Roman"/>
-          <w:sz w:val="24"/>
-          <w:szCs w:val="24"/>
-        </w:rPr>
-      </w:pPr>
-    </w:p>
-    <w:p>
-      <w:pPr>
-        <w:jc w:val="center"/>
-        <w:rPr>
-          <w:rFonts w:ascii="Times New Roman" w:hAnsi="Times New Roman" w:cs="Times New Roman"/>
-          <w:sz w:val="24"/>
-          <w:szCs w:val="24"/>
-        </w:rPr>
-      </w:pPr>
-    </w:p>
-    <w:p>
-      <w:pPr>
-        <w:jc w:val="center"/>
         <w:rPr>
           <w:rFonts w:ascii="Times New Roman" w:hAnsi="Times New Roman" w:cs="Times New Roman"/>
           <w:sz w:val="24"/>
@@ -5701,7 +6281,6 @@
           <w:sz w:val="24"/>
           <w:szCs w:val="24"/>
         </w:rPr>
-        <w:lastRenderedPageBreak/>
         <w:t>Test Case #1 (Testing the addCard() method)</w:t>
       </w:r>
     </w:p>
@@ -7987,6 +8566,7 @@
           <w:sz w:val="24"/>
           <w:szCs w:val="24"/>
         </w:rPr>
+        <w:lastRenderedPageBreak/>
         <w:t>Test Case #3 (Test the getCardsByExpir() method)</w:t>
       </w:r>
     </w:p>
@@ -8818,7 +9398,6 @@
           <w:sz w:val="24"/>
           <w:szCs w:val="24"/>
         </w:rPr>
-        <w:lastRenderedPageBreak/>
         <w:t xml:space="preserve">Test Case #5 (Test </w:t>
       </w:r>
       <w:proofErr w:type="spellStart"/>
@@ -10561,7 +11140,10 @@
           <w:szCs w:val="24"/>
         </w:rPr>
       </w:pPr>
-      <w:r>
+    </w:p>
+    <w:p>
+      <w:pPr>
+        <w:spacing w:after="0" w:line="240" w:lineRule="auto"/>
         <w:rPr>
           <w:rFonts w:ascii="Times New Roman" w:hAnsi="Times New Roman" w:cs="Times New Roman"/>
           <w:b/>
@@ -10569,6 +11151,52 @@
           <w:sz w:val="24"/>
           <w:szCs w:val="24"/>
         </w:rPr>
+      </w:pPr>
+    </w:p>
+    <w:p>
+      <w:pPr>
+        <w:spacing w:after="0" w:line="240" w:lineRule="auto"/>
+        <w:rPr>
+          <w:rFonts w:ascii="Times New Roman" w:hAnsi="Times New Roman" w:cs="Times New Roman"/>
+          <w:b/>
+          <w:bCs/>
+          <w:sz w:val="24"/>
+          <w:szCs w:val="24"/>
+        </w:rPr>
+      </w:pPr>
+    </w:p>
+    <w:p>
+      <w:pPr>
+        <w:spacing w:after="0" w:line="240" w:lineRule="auto"/>
+        <w:rPr>
+          <w:rFonts w:ascii="Times New Roman" w:hAnsi="Times New Roman" w:cs="Times New Roman"/>
+          <w:b/>
+          <w:bCs/>
+          <w:sz w:val="24"/>
+          <w:szCs w:val="24"/>
+        </w:rPr>
+      </w:pPr>
+    </w:p>
+    <w:p>
+      <w:pPr>
+        <w:spacing w:after="0" w:line="240" w:lineRule="auto"/>
+        <w:rPr>
+          <w:rFonts w:ascii="Times New Roman" w:hAnsi="Times New Roman" w:cs="Times New Roman"/>
+          <w:b/>
+          <w:bCs/>
+          <w:sz w:val="24"/>
+          <w:szCs w:val="24"/>
+        </w:rPr>
+      </w:pPr>
+      <w:r>
+        <w:rPr>
+          <w:rFonts w:ascii="Times New Roman" w:hAnsi="Times New Roman" w:cs="Times New Roman"/>
+          <w:b/>
+          <w:bCs/>
+          <w:sz w:val="24"/>
+          <w:szCs w:val="24"/>
+        </w:rPr>
+        <w:lastRenderedPageBreak/>
         <w:t>Test Case #8 (Test sortCardsByNumber() method)</w:t>
       </w:r>
     </w:p>
@@ -11629,11 +12257,7 @@
           <w:szCs w:val="24"/>
         </w:rPr>
       </w:pPr>
-    </w:p>
-    <w:p>
-      <w:pPr>
-        <w:spacing w:after="0" w:line="240" w:lineRule="auto"/>
-        <w:ind w:left="720" w:hanging="720"/>
+      <w:r>
         <w:rPr>
           <w:rFonts w:ascii="Times New Roman" w:hAnsi="Times New Roman" w:cs="Times New Roman"/>
           <w:b/>
@@ -11641,81 +12265,6 @@
           <w:sz w:val="24"/>
           <w:szCs w:val="24"/>
         </w:rPr>
-      </w:pPr>
-    </w:p>
-    <w:p>
-      <w:pPr>
-        <w:spacing w:after="0" w:line="240" w:lineRule="auto"/>
-        <w:ind w:left="720" w:hanging="720"/>
-        <w:rPr>
-          <w:rFonts w:ascii="Times New Roman" w:hAnsi="Times New Roman" w:cs="Times New Roman"/>
-          <w:b/>
-          <w:bCs/>
-          <w:sz w:val="24"/>
-          <w:szCs w:val="24"/>
-        </w:rPr>
-      </w:pPr>
-    </w:p>
-    <w:p>
-      <w:pPr>
-        <w:spacing w:after="0" w:line="240" w:lineRule="auto"/>
-        <w:ind w:left="720" w:hanging="720"/>
-        <w:rPr>
-          <w:rFonts w:ascii="Times New Roman" w:hAnsi="Times New Roman" w:cs="Times New Roman"/>
-          <w:b/>
-          <w:bCs/>
-          <w:sz w:val="24"/>
-          <w:szCs w:val="24"/>
-        </w:rPr>
-      </w:pPr>
-    </w:p>
-    <w:p>
-      <w:pPr>
-        <w:spacing w:after="0" w:line="240" w:lineRule="auto"/>
-        <w:ind w:left="720" w:hanging="720"/>
-        <w:rPr>
-          <w:rFonts w:ascii="Times New Roman" w:hAnsi="Times New Roman" w:cs="Times New Roman"/>
-          <w:b/>
-          <w:bCs/>
-          <w:sz w:val="24"/>
-          <w:szCs w:val="24"/>
-        </w:rPr>
-      </w:pPr>
-    </w:p>
-    <w:p>
-      <w:pPr>
-        <w:spacing w:after="0" w:line="240" w:lineRule="auto"/>
-        <w:ind w:left="720" w:hanging="720"/>
-        <w:rPr>
-          <w:rFonts w:ascii="Times New Roman" w:hAnsi="Times New Roman" w:cs="Times New Roman"/>
-          <w:b/>
-          <w:bCs/>
-          <w:sz w:val="24"/>
-          <w:szCs w:val="24"/>
-        </w:rPr>
-      </w:pPr>
-    </w:p>
-    <w:p>
-      <w:pPr>
-        <w:spacing w:after="0" w:line="240" w:lineRule="auto"/>
-        <w:ind w:left="720" w:hanging="720"/>
-        <w:rPr>
-          <w:rFonts w:ascii="Times New Roman" w:hAnsi="Times New Roman" w:cs="Times New Roman"/>
-          <w:b/>
-          <w:bCs/>
-          <w:sz w:val="24"/>
-          <w:szCs w:val="24"/>
-        </w:rPr>
-      </w:pPr>
-      <w:r>
-        <w:rPr>
-          <w:rFonts w:ascii="Times New Roman" w:hAnsi="Times New Roman" w:cs="Times New Roman"/>
-          <w:b/>
-          <w:bCs/>
-          <w:sz w:val="24"/>
-          <w:szCs w:val="24"/>
-        </w:rPr>
-        <w:lastRenderedPageBreak/>
         <w:t>Test case #9 (Test sortCardsByName() method)</w:t>
       </w:r>
     </w:p>
@@ -13845,6 +14394,26 @@
         <w:spacing w:after="0" w:line="240" w:lineRule="auto"/>
         <w:rPr>
           <w:rFonts w:ascii="Times New Roman" w:hAnsi="Times New Roman" w:cs="Times New Roman"/>
+          <w:sz w:val="24"/>
+          <w:szCs w:val="24"/>
+        </w:rPr>
+      </w:pPr>
+    </w:p>
+    <w:p>
+      <w:pPr>
+        <w:spacing w:after="0" w:line="240" w:lineRule="auto"/>
+        <w:rPr>
+          <w:rFonts w:ascii="Times New Roman" w:hAnsi="Times New Roman" w:cs="Times New Roman"/>
+          <w:sz w:val="24"/>
+          <w:szCs w:val="24"/>
+        </w:rPr>
+      </w:pPr>
+    </w:p>
+    <w:p>
+      <w:pPr>
+        <w:spacing w:after="0" w:line="240" w:lineRule="auto"/>
+        <w:rPr>
+          <w:rFonts w:ascii="Times New Roman" w:hAnsi="Times New Roman" w:cs="Times New Roman"/>
           <w:b/>
           <w:bCs/>
           <w:sz w:val="24"/>
@@ -13859,6 +14428,7 @@
           <w:sz w:val="24"/>
           <w:szCs w:val="24"/>
         </w:rPr>
+        <w:lastRenderedPageBreak/>
         <w:t>Test Case #11</w:t>
       </w:r>
     </w:p>
@@ -14037,36 +14607,6 @@
     <w:p>
       <w:pPr>
         <w:spacing w:after="0" w:line="240" w:lineRule="auto"/>
-        <w:rPr>
-          <w:rFonts w:ascii="Times New Roman" w:hAnsi="Times New Roman" w:cs="Times New Roman"/>
-          <w:sz w:val="24"/>
-          <w:szCs w:val="24"/>
-        </w:rPr>
-      </w:pPr>
-    </w:p>
-    <w:p>
-      <w:pPr>
-        <w:spacing w:after="0" w:line="240" w:lineRule="auto"/>
-        <w:rPr>
-          <w:rFonts w:ascii="Times New Roman" w:hAnsi="Times New Roman" w:cs="Times New Roman"/>
-          <w:sz w:val="24"/>
-          <w:szCs w:val="24"/>
-        </w:rPr>
-      </w:pPr>
-    </w:p>
-    <w:p>
-      <w:pPr>
-        <w:spacing w:after="0" w:line="240" w:lineRule="auto"/>
-        <w:rPr>
-          <w:rFonts w:ascii="Times New Roman" w:hAnsi="Times New Roman" w:cs="Times New Roman"/>
-          <w:sz w:val="24"/>
-          <w:szCs w:val="24"/>
-        </w:rPr>
-      </w:pPr>
-    </w:p>
-    <w:p>
-      <w:pPr>
-        <w:spacing w:after="0" w:line="240" w:lineRule="auto"/>
         <w:ind w:left="720" w:hanging="720"/>
         <w:rPr>
           <w:rFonts w:ascii="Times New Roman" w:hAnsi="Times New Roman" w:cs="Times New Roman"/>
@@ -14084,7 +14624,6 @@
           <w:sz w:val="24"/>
           <w:szCs w:val="24"/>
         </w:rPr>
-        <w:lastRenderedPageBreak/>
         <w:t>Test Case #13</w:t>
       </w:r>
     </w:p>
@@ -14353,136 +14892,6 @@
         </w:rPr>
         <w:t>When the selected file path is invalid, prompt the user of the mishap and then return to the main screen</w:t>
       </w:r>
-    </w:p>
-    <w:p>
-      <w:pPr>
-        <w:spacing w:after="0" w:line="240" w:lineRule="auto"/>
-        <w:rPr>
-          <w:rFonts w:ascii="Times New Roman" w:hAnsi="Times New Roman" w:cs="Times New Roman"/>
-          <w:sz w:val="24"/>
-          <w:szCs w:val="24"/>
-        </w:rPr>
-      </w:pPr>
-    </w:p>
-    <w:p>
-      <w:pPr>
-        <w:spacing w:after="0" w:line="240" w:lineRule="auto"/>
-        <w:rPr>
-          <w:rFonts w:ascii="Times New Roman" w:hAnsi="Times New Roman" w:cs="Times New Roman"/>
-          <w:sz w:val="24"/>
-          <w:szCs w:val="24"/>
-        </w:rPr>
-      </w:pPr>
-    </w:p>
-    <w:p>
-      <w:pPr>
-        <w:spacing w:after="0" w:line="240" w:lineRule="auto"/>
-        <w:rPr>
-          <w:rFonts w:ascii="Times New Roman" w:hAnsi="Times New Roman" w:cs="Times New Roman"/>
-          <w:sz w:val="24"/>
-          <w:szCs w:val="24"/>
-        </w:rPr>
-      </w:pPr>
-    </w:p>
-    <w:p>
-      <w:pPr>
-        <w:spacing w:after="0" w:line="240" w:lineRule="auto"/>
-        <w:rPr>
-          <w:rFonts w:ascii="Times New Roman" w:hAnsi="Times New Roman" w:cs="Times New Roman"/>
-          <w:sz w:val="24"/>
-          <w:szCs w:val="24"/>
-        </w:rPr>
-      </w:pPr>
-    </w:p>
-    <w:p>
-      <w:pPr>
-        <w:spacing w:after="0" w:line="240" w:lineRule="auto"/>
-        <w:rPr>
-          <w:rFonts w:ascii="Times New Roman" w:hAnsi="Times New Roman" w:cs="Times New Roman"/>
-          <w:sz w:val="24"/>
-          <w:szCs w:val="24"/>
-        </w:rPr>
-      </w:pPr>
-    </w:p>
-    <w:p>
-      <w:pPr>
-        <w:spacing w:after="0" w:line="240" w:lineRule="auto"/>
-        <w:rPr>
-          <w:rFonts w:ascii="Times New Roman" w:hAnsi="Times New Roman" w:cs="Times New Roman"/>
-          <w:sz w:val="24"/>
-          <w:szCs w:val="24"/>
-        </w:rPr>
-      </w:pPr>
-    </w:p>
-    <w:p>
-      <w:pPr>
-        <w:spacing w:after="0" w:line="240" w:lineRule="auto"/>
-        <w:rPr>
-          <w:rFonts w:ascii="Times New Roman" w:hAnsi="Times New Roman" w:cs="Times New Roman"/>
-          <w:sz w:val="24"/>
-          <w:szCs w:val="24"/>
-        </w:rPr>
-      </w:pPr>
-    </w:p>
-    <w:p>
-      <w:pPr>
-        <w:spacing w:after="0" w:line="240" w:lineRule="auto"/>
-        <w:rPr>
-          <w:rFonts w:ascii="Times New Roman" w:hAnsi="Times New Roman" w:cs="Times New Roman"/>
-          <w:sz w:val="24"/>
-          <w:szCs w:val="24"/>
-        </w:rPr>
-      </w:pPr>
-    </w:p>
-    <w:p>
-      <w:pPr>
-        <w:spacing w:after="0" w:line="240" w:lineRule="auto"/>
-        <w:rPr>
-          <w:rFonts w:ascii="Times New Roman" w:hAnsi="Times New Roman" w:cs="Times New Roman"/>
-          <w:sz w:val="24"/>
-          <w:szCs w:val="24"/>
-        </w:rPr>
-      </w:pPr>
-    </w:p>
-    <w:p>
-      <w:pPr>
-        <w:spacing w:after="0" w:line="240" w:lineRule="auto"/>
-        <w:rPr>
-          <w:rFonts w:ascii="Times New Roman" w:hAnsi="Times New Roman" w:cs="Times New Roman"/>
-          <w:sz w:val="24"/>
-          <w:szCs w:val="24"/>
-        </w:rPr>
-      </w:pPr>
-    </w:p>
-    <w:p>
-      <w:pPr>
-        <w:spacing w:after="0" w:line="240" w:lineRule="auto"/>
-        <w:rPr>
-          <w:rFonts w:ascii="Times New Roman" w:hAnsi="Times New Roman" w:cs="Times New Roman"/>
-          <w:sz w:val="24"/>
-          <w:szCs w:val="24"/>
-        </w:rPr>
-      </w:pPr>
-    </w:p>
-    <w:p>
-      <w:pPr>
-        <w:spacing w:after="0" w:line="240" w:lineRule="auto"/>
-        <w:rPr>
-          <w:rFonts w:ascii="Times New Roman" w:hAnsi="Times New Roman" w:cs="Times New Roman"/>
-          <w:sz w:val="24"/>
-          <w:szCs w:val="24"/>
-        </w:rPr>
-      </w:pPr>
-    </w:p>
-    <w:p>
-      <w:pPr>
-        <w:spacing w:after="0" w:line="240" w:lineRule="auto"/>
-        <w:rPr>
-          <w:rFonts w:ascii="Times New Roman" w:hAnsi="Times New Roman" w:cs="Times New Roman"/>
-          <w:sz w:val="24"/>
-          <w:szCs w:val="24"/>
-        </w:rPr>
-      </w:pPr>
     </w:p>
     <w:p>
       <w:pPr>
@@ -16216,18 +16625,6 @@
     <w:p>
       <w:pPr>
         <w:spacing w:after="0" w:line="240" w:lineRule="auto"/>
-        <w:jc w:val="center"/>
-        <w:rPr>
-          <w:rFonts w:ascii="Times New Roman" w:hAnsi="Times New Roman" w:cs="Times New Roman"/>
-          <w:sz w:val="24"/>
-          <w:szCs w:val="24"/>
-        </w:rPr>
-      </w:pPr>
-    </w:p>
-    <w:p>
-      <w:pPr>
-        <w:spacing w:after="0" w:line="240" w:lineRule="auto"/>
-        <w:jc w:val="center"/>
         <w:rPr>
           <w:rFonts w:ascii="Times New Roman" w:hAnsi="Times New Roman" w:cs="Times New Roman"/>
           <w:sz w:val="24"/>
@@ -17094,6 +17491,19 @@
         <w:jc w:val="center"/>
         <w:rPr>
           <w:rFonts w:ascii="Times New Roman" w:hAnsi="Times New Roman" w:cs="Times New Roman"/>
+          <w:sz w:val="24"/>
+          <w:szCs w:val="24"/>
+        </w:rPr>
+      </w:pPr>
+    </w:p>
+    <w:p>
+      <w:pPr>
+        <w:spacing w:after="0" w:line="240" w:lineRule="auto"/>
+        <w:jc w:val="left"/>
+        <w:rPr>
+          <w:rFonts w:ascii="Times New Roman" w:hAnsi="Times New Roman" w:cs="Times New Roman"/>
+          <w:b/>
+          <w:bCs/>
           <w:sz w:val="24"/>
           <w:szCs w:val="24"/>
         </w:rPr>
@@ -21217,8 +21627,6 @@
       <w:pPr>
         <w:pStyle w:val="Heading3"/>
       </w:pPr>
-      <w:bookmarkStart w:id="0" w:name="_GoBack"/>
-      <w:bookmarkEnd w:id="0"/>
       <w:r>
         <w:lastRenderedPageBreak/>
         <w:t>Changes to Previous Files</w:t>
@@ -21506,6 +21914,71 @@
     <w:p>
       <w:pPr>
         <w:spacing w:after="0"/>
+      </w:pPr>
+      <w:bookmarkStart w:id="0" w:name="_GoBack"/>
+      <w:bookmarkEnd w:id="0"/>
+    </w:p>
+    <w:p>
+      <w:pPr>
+        <w:spacing w:after="0"/>
+      </w:pPr>
+      <w:r>
+        <w:rPr>
+          <w:b/>
+          <w:bCs/>
+        </w:rPr>
+        <w:t xml:space="preserve">Class: </w:t>
+      </w:r>
+      <w:r>
+        <w:t xml:space="preserve"> CreditCard.java</w:t>
+      </w:r>
+    </w:p>
+    <w:p>
+      <w:pPr>
+        <w:spacing w:after="0"/>
+      </w:pPr>
+      <w:r>
+        <w:rPr>
+          <w:b/>
+          <w:bCs/>
+        </w:rPr>
+        <w:t>Method</w:t>
+      </w:r>
+      <w:r>
+        <w:t xml:space="preserve">: </w:t>
+      </w:r>
+      <w:proofErr w:type="spellStart"/>
+      <w:r>
+        <w:t>toString</w:t>
+      </w:r>
+      <w:proofErr w:type="spellEnd"/>
+      <w:r>
+        <w:t>()</w:t>
+      </w:r>
+    </w:p>
+    <w:p>
+      <w:pPr>
+        <w:spacing w:after="0" w:line="240" w:lineRule="auto"/>
+        <w:ind w:left="720" w:hanging="720"/>
+      </w:pPr>
+      <w:r>
+        <w:rPr>
+          <w:b/>
+          <w:bCs/>
+        </w:rPr>
+        <w:t xml:space="preserve">Description: </w:t>
+      </w:r>
+      <w:r>
+        <w:t>return a String attribute containing the card holder name, card number, and expiration will a pipe delimiter. This variable will be used to export the card to a text file.</w:t>
+      </w:r>
+    </w:p>
+    <w:p>
+      <w:pPr>
+        <w:spacing w:after="0"/>
+        <w:rPr>
+          <w:b/>
+          <w:bCs/>
+        </w:rPr>
       </w:pPr>
     </w:p>
     <w:sectPr>
@@ -24600,7 +25073,7 @@
 </file>
 
 <file path=customXml/itemProps2.xml><?xml version="1.0" encoding="utf-8"?>
-<ds:datastoreItem xmlns:ds="http://schemas.openxmlformats.org/officeDocument/2006/customXml" ds:itemID="{33F955E4-DEBC-2B41-A675-B155FF954483}">
+<ds:datastoreItem xmlns:ds="http://schemas.openxmlformats.org/officeDocument/2006/customXml" ds:itemID="{7A14309B-2C55-2349-BBB2-F97A2FD9161C}">
   <ds:schemaRefs>
     <ds:schemaRef ds:uri="http://schemas.openxmlformats.org/officeDocument/2006/bibliography"/>
   </ds:schemaRefs>
